--- a/R_association_rules_minning/Huynh_Truc_ACS577_HW2.docx
+++ b/R_association_rules_minning/Huynh_Truc_ACS577_HW2.docx
@@ -1,6 +1,6 @@
 
 <file path=word/document.xml><?xml version="1.0" encoding="utf-8"?>
-<w:document xmlns:wpc="http://schemas.microsoft.com/office/word/2010/wordprocessingCanvas" xmlns:cx="http://schemas.microsoft.com/office/drawing/2014/chartex" xmlns:cx1="http://schemas.microsoft.com/office/drawing/2015/9/8/chartex" xmlns:cx2="http://schemas.microsoft.com/office/drawing/2015/10/21/chartex" xmlns:cx3="http://schemas.microsoft.com/office/drawing/2016/5/9/chartex" xmlns:cx4="http://schemas.microsoft.com/office/drawing/2016/5/10/chartex" xmlns:cx5="http://schemas.microsoft.com/office/drawing/2016/5/11/chartex" xmlns:cx6="http://schemas.microsoft.com/office/drawing/2016/5/12/chartex" xmlns:cx7="http://schemas.microsoft.com/office/drawing/2016/5/13/chartex" xmlns:cx8="http://schemas.microsoft.com/office/drawing/2016/5/14/chartex" xmlns:mc="http://schemas.openxmlformats.org/markup-compatibility/2006" xmlns:aink="http://schemas.microsoft.com/office/drawing/2016/ink" xmlns:am3d="http://schemas.microsoft.com/office/drawing/2017/model3d" xmlns:o="urn:schemas-microsoft-com:office:office" xmlns:r="http://schemas.openxmlformats.org/officeDocument/2006/relationships" xmlns:m="http://schemas.openxmlformats.org/officeDocument/2006/math" xmlns:v="urn:schemas-microsoft-com:vml" xmlns:wp14="http://schemas.microsoft.com/office/word/2010/wordprocessingDrawing" xmlns:wp="http://schemas.openxmlformats.org/drawingml/2006/wordprocessingDrawing" xmlns:w10="urn:schemas-microsoft-com:office:word" xmlns:w="http://schemas.openxmlformats.org/wordprocessingml/2006/main" xmlns:w14="http://schemas.microsoft.com/office/word/2010/wordml" xmlns:w15="http://schemas.microsoft.com/office/word/2012/wordml" xmlns:w16cex="http://schemas.microsoft.com/office/word/2018/wordml/cex" xmlns:w16cid="http://schemas.microsoft.com/office/word/2016/wordml/cid" xmlns:w16="http://schemas.microsoft.com/office/word/2018/wordml" xmlns:w16se="http://schemas.microsoft.com/office/word/2015/wordml/symex" xmlns:wpg="http://schemas.microsoft.com/office/word/2010/wordprocessingGroup" xmlns:wpi="http://schemas.microsoft.com/office/word/2010/wordprocessingInk" xmlns:wne="http://schemas.microsoft.com/office/word/2006/wordml" xmlns:wps="http://schemas.microsoft.com/office/word/2010/wordprocessingShape" mc:Ignorable="w14 w15 w16se w16cid w16 w16cex wp14">
+<w:document xmlns:wpc="http://schemas.microsoft.com/office/word/2010/wordprocessingCanvas" xmlns:cx="http://schemas.microsoft.com/office/drawing/2014/chartex" xmlns:cx1="http://schemas.microsoft.com/office/drawing/2015/9/8/chartex" xmlns:cx2="http://schemas.microsoft.com/office/drawing/2015/10/21/chartex" xmlns:cx3="http://schemas.microsoft.com/office/drawing/2016/5/9/chartex" xmlns:cx4="http://schemas.microsoft.com/office/drawing/2016/5/10/chartex" xmlns:cx5="http://schemas.microsoft.com/office/drawing/2016/5/11/chartex" xmlns:cx6="http://schemas.microsoft.com/office/drawing/2016/5/12/chartex" xmlns:cx7="http://schemas.microsoft.com/office/drawing/2016/5/13/chartex" xmlns:cx8="http://schemas.microsoft.com/office/drawing/2016/5/14/chartex" xmlns:mc="http://schemas.openxmlformats.org/markup-compatibility/2006" xmlns:aink="http://schemas.microsoft.com/office/drawing/2016/ink" xmlns:am3d="http://schemas.microsoft.com/office/drawing/2017/model3d" xmlns:o="urn:schemas-microsoft-com:office:office" xmlns:r="http://schemas.openxmlformats.org/officeDocument/2006/relationships" xmlns:m="http://schemas.openxmlformats.org/officeDocument/2006/math" xmlns:v="urn:schemas-microsoft-com:vml" xmlns:wp14="http://schemas.microsoft.com/office/word/2010/wordprocessingDrawing" xmlns:wp="http://schemas.openxmlformats.org/drawingml/2006/wordprocessingDrawing" xmlns:w10="urn:schemas-microsoft-com:office:word" xmlns:w="http://schemas.openxmlformats.org/wordprocessingml/2006/main" xmlns:w14="http://schemas.microsoft.com/office/word/2010/wordml" xmlns:w15="http://schemas.microsoft.com/office/word/2012/wordml" xmlns:w16cex="http://schemas.microsoft.com/office/word/2018/wordml/cex" xmlns:w16cid="http://schemas.microsoft.com/office/word/2016/wordml/cid" xmlns:w16="http://schemas.microsoft.com/office/word/2018/wordml" xmlns:w16sdtdh="http://schemas.microsoft.com/office/word/2020/wordml/sdtdatahash" xmlns:w16se="http://schemas.microsoft.com/office/word/2015/wordml/symex" xmlns:wpg="http://schemas.microsoft.com/office/word/2010/wordprocessingGroup" xmlns:wpi="http://schemas.microsoft.com/office/word/2010/wordprocessingInk" xmlns:wne="http://schemas.microsoft.com/office/word/2006/wordml" xmlns:wps="http://schemas.microsoft.com/office/word/2010/wordprocessingShape" mc:Ignorable="w14 w15 w16se w16cid w16 w16cex w16sdtdh wp14">
   <w:body>
     <w:p>
       <w:pPr>
@@ -99,7 +99,7 @@
         <w:rPr>
           <w:rFonts w:ascii="Times New Roman" w:hAnsi="Times New Roman" w:cs="Times New Roman"/>
         </w:rPr>
-        <w:t>Homework 2</w:t>
+        <w:t>Association Rules Mining Exercises</w:t>
       </w:r>
       <w:r>
         <w:rPr>
@@ -224,19 +224,21 @@
         <w:rPr>
           <w:rFonts w:ascii="Times New Roman" w:hAnsi="Times New Roman" w:cs="Times New Roman"/>
         </w:rPr>
-        <w:t xml:space="preserve">uge amount of item sets (based on minimum support): Too many patterns make data analyzing difficult. Algorithms are designed to extract concise representations of frequent item-sets to solve this matter. A set of </w:t>
-      </w:r>
-      <w:r>
-        <w:rPr>
-          <w:rFonts w:ascii="Times New Roman" w:hAnsi="Times New Roman" w:cs="Times New Roman"/>
-        </w:rPr>
-        <w:t xml:space="preserve">a </w:t>
-      </w:r>
-      <w:r>
-        <w:rPr>
-          <w:rFonts w:ascii="Times New Roman" w:hAnsi="Times New Roman" w:cs="Times New Roman"/>
-        </w:rPr>
-        <w:t>frequent itemset is called “A concise representation” when it is summarizing all frequent itemset in that data frame. Set of frequent item</w:t>
+        <w:t xml:space="preserve">uge amount of item sets (based on minimum support): Too many patterns make data analyzing difficult. Algorithms are designed to extract concise representations of frequent </w:t>
+      </w:r>
+      <w:proofErr w:type="spellStart"/>
+      <w:r>
+        <w:rPr>
+          <w:rFonts w:ascii="Times New Roman" w:hAnsi="Times New Roman" w:cs="Times New Roman"/>
+        </w:rPr>
+        <w:t>itemsets</w:t>
+      </w:r>
+      <w:proofErr w:type="spellEnd"/>
+      <w:r>
+        <w:rPr>
+          <w:rFonts w:ascii="Times New Roman" w:hAnsi="Times New Roman" w:cs="Times New Roman"/>
+        </w:rPr>
+        <w:t xml:space="preserve"> to solve this matter. A set of frequent itemset is called “A concise representation” when it is summarizing all frequent itemset in that data frame. Set of frequent item</w:t>
       </w:r>
       <w:r>
         <w:rPr>
@@ -296,7 +298,19 @@
         <w:rPr>
           <w:rFonts w:ascii="Times New Roman" w:hAnsi="Times New Roman" w:cs="Times New Roman"/>
         </w:rPr>
-        <w:t>Maximal Item-sets: frequent item-sets which supersets are not frequent</w:t>
+        <w:t xml:space="preserve">Maximal Item-sets: frequent item-sets </w:t>
+      </w:r>
+      <w:r>
+        <w:rPr>
+          <w:rFonts w:ascii="Times New Roman" w:hAnsi="Times New Roman" w:cs="Times New Roman"/>
+        </w:rPr>
+        <w:t xml:space="preserve">in </w:t>
+      </w:r>
+      <w:r>
+        <w:rPr>
+          <w:rFonts w:ascii="Times New Roman" w:hAnsi="Times New Roman" w:cs="Times New Roman"/>
+        </w:rPr>
+        <w:t>which supersets are not frequent</w:t>
       </w:r>
       <w:r>
         <w:rPr>
@@ -320,7 +334,19 @@
         <w:rPr>
           <w:rFonts w:ascii="Times New Roman" w:hAnsi="Times New Roman" w:cs="Times New Roman"/>
         </w:rPr>
-        <w:t xml:space="preserve">Generator item-sets: frequent item-sets which subsets </w:t>
+        <w:t xml:space="preserve">Generator item-sets: frequent item-sets </w:t>
+      </w:r>
+      <w:r>
+        <w:rPr>
+          <w:rFonts w:ascii="Times New Roman" w:hAnsi="Times New Roman" w:cs="Times New Roman"/>
+        </w:rPr>
+        <w:t xml:space="preserve">in </w:t>
+      </w:r>
+      <w:r>
+        <w:rPr>
+          <w:rFonts w:ascii="Times New Roman" w:hAnsi="Times New Roman" w:cs="Times New Roman"/>
+        </w:rPr>
+        <w:t xml:space="preserve">which subsets </w:t>
       </w:r>
       <w:r>
         <w:rPr>
@@ -494,7 +520,19 @@
         <w:rPr>
           <w:rFonts w:ascii="Times New Roman" w:hAnsi="Times New Roman" w:cs="Times New Roman"/>
         </w:rPr>
-        <w:t xml:space="preserve"> constraint: neither monotone nor anti-monotone. Besides, if some strategies are applied by the FIM algorithm, it can be converted into antimonotone constraints.</w:t>
+        <w:t xml:space="preserve"> constraint: neither monotone nor anti-monotone. Besides, if some strategies are applied by the FIM algorithm, </w:t>
+      </w:r>
+      <w:r>
+        <w:rPr>
+          <w:rFonts w:ascii="Times New Roman" w:hAnsi="Times New Roman" w:cs="Times New Roman"/>
+        </w:rPr>
+        <w:t>they</w:t>
+      </w:r>
+      <w:r>
+        <w:rPr>
+          <w:rFonts w:ascii="Times New Roman" w:hAnsi="Times New Roman" w:cs="Times New Roman"/>
+        </w:rPr>
+        <w:t xml:space="preserve"> can be converted into antimonotone constraints.</w:t>
       </w:r>
     </w:p>
     <w:p>
@@ -544,7 +582,19 @@
         <w:rPr>
           <w:rFonts w:ascii="Times New Roman" w:hAnsi="Times New Roman" w:cs="Times New Roman"/>
         </w:rPr>
-        <w:t xml:space="preserve">: In dynamic environments (where changes happen instantly), updated the transaction </w:t>
+        <w:t xml:space="preserve">: In dynamic environments (where changes happen instantly), </w:t>
+      </w:r>
+      <w:r>
+        <w:rPr>
+          <w:rFonts w:ascii="Times New Roman" w:hAnsi="Times New Roman" w:cs="Times New Roman"/>
+        </w:rPr>
+        <w:t>updating</w:t>
+      </w:r>
+      <w:r>
+        <w:rPr>
+          <w:rFonts w:ascii="Times New Roman" w:hAnsi="Times New Roman" w:cs="Times New Roman"/>
+        </w:rPr>
+        <w:t xml:space="preserve"> the transaction </w:t>
       </w:r>
       <w:proofErr w:type="gramStart"/>
       <w:r>
@@ -558,7 +608,19 @@
         <w:rPr>
           <w:rFonts w:ascii="Times New Roman" w:hAnsi="Times New Roman" w:cs="Times New Roman"/>
         </w:rPr>
-        <w:t>TD) will lead to applying the FIM algorithm again to update the pattern. Some solution has been implemented, the most popular is designed algorithm that can update result in real-time. Some algorithms are:</w:t>
+        <w:t xml:space="preserve">TD) will lead to applying the FIM algorithm again to update the pattern. Some solution has been implemented, the most popular is </w:t>
+      </w:r>
+      <w:r>
+        <w:rPr>
+          <w:rFonts w:ascii="Times New Roman" w:hAnsi="Times New Roman" w:cs="Times New Roman"/>
+        </w:rPr>
+        <w:t xml:space="preserve">a </w:t>
+      </w:r>
+      <w:r>
+        <w:rPr>
+          <w:rFonts w:ascii="Times New Roman" w:hAnsi="Times New Roman" w:cs="Times New Roman"/>
+        </w:rPr>
+        <w:t>designed algorithm that can update result in real-time. Some algorithms are:</w:t>
       </w:r>
     </w:p>
     <w:p>
@@ -576,7 +638,19 @@
         <w:rPr>
           <w:rFonts w:ascii="Times New Roman" w:hAnsi="Times New Roman" w:cs="Times New Roman"/>
         </w:rPr>
-        <w:t>Incremental mining algorithms: when new transactions are inserted, deleted, or modified in a TD, frequent itemset pattern will be automatically updated.</w:t>
+        <w:t xml:space="preserve">Incremental mining algorithms: when new transactions are inserted, deleted, or modified in a TD, frequent itemset </w:t>
+      </w:r>
+      <w:r>
+        <w:rPr>
+          <w:rFonts w:ascii="Times New Roman" w:hAnsi="Times New Roman" w:cs="Times New Roman"/>
+        </w:rPr>
+        <w:t>patterns</w:t>
+      </w:r>
+      <w:r>
+        <w:rPr>
+          <w:rFonts w:ascii="Times New Roman" w:hAnsi="Times New Roman" w:cs="Times New Roman"/>
+        </w:rPr>
+        <w:t xml:space="preserve"> will be automatically updated.</w:t>
       </w:r>
     </w:p>
     <w:p>
@@ -608,7 +682,7 @@
         <w:rPr>
           <w:rFonts w:ascii="Times New Roman" w:hAnsi="Times New Roman" w:cs="Times New Roman"/>
         </w:rPr>
-        <w:t xml:space="preserve"> is optimized to process transactions as quickly as possible by calculating the approximate set of a frequent itemset. </w:t>
+        <w:t xml:space="preserve"> is optimized to process transactions as quickly as possible by calculating the approximate set of frequent itemset. </w:t>
       </w:r>
     </w:p>
     <w:p>
@@ -961,7 +1035,7 @@
           <w:rFonts w:ascii="Times New Roman" w:hAnsi="Times New Roman" w:cs="Times New Roman"/>
           <w:color w:val="000000"/>
         </w:rPr>
-        <w:t>discovering periodic behavior of customers, and finding recurring events (</w:t>
+        <w:t>discovering periodic behavior of customers and finding recurring events (</w:t>
       </w:r>
       <w:r>
         <w:rPr>
@@ -1243,17 +1317,25 @@
           <w:rFonts w:ascii="Times New Roman" w:hAnsi="Times New Roman" w:cs="Times New Roman"/>
         </w:rPr>
       </w:pPr>
-      <w:r>
-        <w:rPr>
-          <w:rFonts w:ascii="Times New Roman" w:hAnsi="Times New Roman" w:cs="Times New Roman"/>
-        </w:rPr>
-        <w:t xml:space="preserve">Then </w:t>
-      </w:r>
-      <w:r>
-        <w:rPr>
-          <w:rFonts w:ascii="Times New Roman" w:hAnsi="Times New Roman" w:cs="Times New Roman"/>
-        </w:rPr>
-        <w:t>support(</w:t>
+      <w:proofErr w:type="spellStart"/>
+      <w:r>
+        <w:rPr>
+          <w:rFonts w:ascii="Times New Roman" w:hAnsi="Times New Roman" w:cs="Times New Roman"/>
+        </w:rPr>
+        <w:t>The</w:t>
+      </w:r>
+      <w:r>
+        <w:rPr>
+          <w:rFonts w:ascii="Times New Roman" w:hAnsi="Times New Roman" w:cs="Times New Roman"/>
+        </w:rPr>
+        <w:t>support</w:t>
+      </w:r>
+      <w:proofErr w:type="spellEnd"/>
+      <w:r>
+        <w:rPr>
+          <w:rFonts w:ascii="Times New Roman" w:hAnsi="Times New Roman" w:cs="Times New Roman"/>
+        </w:rPr>
+        <w:t>(</w:t>
       </w:r>
       <w:r>
         <w:rPr>
@@ -1278,12 +1360,6 @@
           <w:rFonts w:ascii="Times New Roman" w:hAnsi="Times New Roman" w:cs="Times New Roman"/>
         </w:rPr>
         <w:t xml:space="preserve"> ≥</w:t>
-      </w:r>
-      <w:r>
-        <w:rPr>
-          <w:rFonts w:ascii="Times New Roman" w:hAnsi="Times New Roman" w:cs="Times New Roman"/>
-        </w:rPr>
-        <w:t xml:space="preserve"> </w:t>
       </w:r>
       <w:r>
         <w:rPr>
@@ -1547,7 +1623,7 @@
         <w:rPr>
           <w:rFonts w:ascii="Times New Roman" w:hAnsi="Times New Roman" w:cs="Times New Roman"/>
         </w:rPr>
-        <w:t>(2) Prove that the support of any nonempty subset X′ of itemset X must be at least as great as the support of X. For the proof, give a brief explanation with an example data.</w:t>
+        <w:t>(2) Prove that the support of any nonempty subset X′ of itemset X must be at least as great as the support of X. For the proof, give a brief explanation with example data.</w:t>
       </w:r>
     </w:p>
     <w:p>
@@ -2203,21 +2279,7 @@
         <w:rPr>
           <w:rFonts w:ascii="Times New Roman" w:hAnsi="Times New Roman" w:cs="Times New Roman"/>
         </w:rPr>
-        <w:t xml:space="preserve">Which data set(s) will produce </w:t>
-      </w:r>
-      <w:proofErr w:type="gramStart"/>
-      <w:r>
-        <w:rPr>
-          <w:rFonts w:ascii="Times New Roman" w:hAnsi="Times New Roman" w:cs="Times New Roman"/>
-        </w:rPr>
-        <w:t>the most</w:t>
-      </w:r>
-      <w:proofErr w:type="gramEnd"/>
-      <w:r>
-        <w:rPr>
-          <w:rFonts w:ascii="Times New Roman" w:hAnsi="Times New Roman" w:cs="Times New Roman"/>
-        </w:rPr>
-        <w:t xml:space="preserve"> number of frequent </w:t>
+        <w:t xml:space="preserve">Which data set(s) will produce the most frequent </w:t>
       </w:r>
       <w:proofErr w:type="spellStart"/>
       <w:r>
@@ -2249,19 +2311,17 @@
         </w:rPr>
         <w:t xml:space="preserve">Answer: Data set (e) because it </w:t>
       </w:r>
-      <w:proofErr w:type="gramStart"/>
-      <w:r>
-        <w:rPr>
-          <w:rFonts w:ascii="Times New Roman" w:hAnsi="Times New Roman" w:cs="Times New Roman"/>
-        </w:rPr>
-        <w:t>generate</w:t>
-      </w:r>
-      <w:proofErr w:type="gramEnd"/>
-      <w:r>
-        <w:rPr>
-          <w:rFonts w:ascii="Times New Roman" w:hAnsi="Times New Roman" w:cs="Times New Roman"/>
-        </w:rPr>
-        <w:t xml:space="preserve"> the most number of frequent </w:t>
+      <w:r>
+        <w:rPr>
+          <w:rFonts w:ascii="Times New Roman" w:hAnsi="Times New Roman" w:cs="Times New Roman"/>
+        </w:rPr>
+        <w:t>generates</w:t>
+      </w:r>
+      <w:r>
+        <w:rPr>
+          <w:rFonts w:ascii="Times New Roman" w:hAnsi="Times New Roman" w:cs="Times New Roman"/>
+        </w:rPr>
+        <w:t xml:space="preserve"> the most frequent </w:t>
       </w:r>
       <w:proofErr w:type="spellStart"/>
       <w:r>
@@ -2385,14 +2445,12 @@
         </w:rPr>
         <w:t xml:space="preserve">Answer: Dataset (e) because it </w:t>
       </w:r>
-      <w:proofErr w:type="gramStart"/>
-      <w:r>
-        <w:rPr>
-          <w:rFonts w:ascii="Times New Roman" w:hAnsi="Times New Roman" w:cs="Times New Roman"/>
-        </w:rPr>
-        <w:t>generate</w:t>
-      </w:r>
-      <w:proofErr w:type="gramEnd"/>
+      <w:r>
+        <w:rPr>
+          <w:rFonts w:ascii="Times New Roman" w:hAnsi="Times New Roman" w:cs="Times New Roman"/>
+        </w:rPr>
+        <w:t>generates</w:t>
+      </w:r>
       <w:r>
         <w:rPr>
           <w:rFonts w:ascii="Times New Roman" w:hAnsi="Times New Roman" w:cs="Times New Roman"/>
@@ -2444,7 +2502,19 @@
         <w:rPr>
           <w:rFonts w:ascii="Times New Roman" w:hAnsi="Times New Roman" w:cs="Times New Roman"/>
         </w:rPr>
-        <w:t xml:space="preserve"> with highest maximum support? Explain your answer. </w:t>
+        <w:t xml:space="preserve"> with </w:t>
+      </w:r>
+      <w:r>
+        <w:rPr>
+          <w:rFonts w:ascii="Times New Roman" w:hAnsi="Times New Roman" w:cs="Times New Roman"/>
+        </w:rPr>
+        <w:t xml:space="preserve">the </w:t>
+      </w:r>
+      <w:r>
+        <w:rPr>
+          <w:rFonts w:ascii="Times New Roman" w:hAnsi="Times New Roman" w:cs="Times New Roman"/>
+        </w:rPr>
+        <w:t xml:space="preserve">highest maximum support? Explain your answer. </w:t>
       </w:r>
     </w:p>
     <w:p>
@@ -2462,14 +2532,12 @@
         </w:rPr>
         <w:t xml:space="preserve">Answer: Data set (b) because it </w:t>
       </w:r>
-      <w:proofErr w:type="gramStart"/>
-      <w:r>
-        <w:rPr>
-          <w:rFonts w:ascii="Times New Roman" w:hAnsi="Times New Roman" w:cs="Times New Roman"/>
-        </w:rPr>
-        <w:t>contain</w:t>
-      </w:r>
-      <w:proofErr w:type="gramEnd"/>
+      <w:r>
+        <w:rPr>
+          <w:rFonts w:ascii="Times New Roman" w:hAnsi="Times New Roman" w:cs="Times New Roman"/>
+        </w:rPr>
+        <w:t>contains</w:t>
+      </w:r>
       <w:r>
         <w:rPr>
           <w:rFonts w:ascii="Times New Roman" w:hAnsi="Times New Roman" w:cs="Times New Roman"/>
@@ -2488,7 +2556,19 @@
         <w:rPr>
           <w:rFonts w:ascii="Times New Roman" w:hAnsi="Times New Roman" w:cs="Times New Roman"/>
         </w:rPr>
-        <w:t xml:space="preserve"> with highest maximum support</w:t>
+        <w:t xml:space="preserve"> with </w:t>
+      </w:r>
+      <w:r>
+        <w:rPr>
+          <w:rFonts w:ascii="Times New Roman" w:hAnsi="Times New Roman" w:cs="Times New Roman"/>
+        </w:rPr>
+        <w:t xml:space="preserve">the </w:t>
+      </w:r>
+      <w:r>
+        <w:rPr>
+          <w:rFonts w:ascii="Times New Roman" w:hAnsi="Times New Roman" w:cs="Times New Roman"/>
+        </w:rPr>
+        <w:t>highest maximum support</w:t>
       </w:r>
     </w:p>
     <w:p>
@@ -2553,19 +2633,17 @@
         </w:rPr>
         <w:t xml:space="preserve">Answer: Data set (e) because it </w:t>
       </w:r>
-      <w:proofErr w:type="gramStart"/>
-      <w:r>
-        <w:rPr>
-          <w:rFonts w:ascii="Times New Roman" w:hAnsi="Times New Roman" w:cs="Times New Roman"/>
-        </w:rPr>
-        <w:t>generate</w:t>
-      </w:r>
-      <w:proofErr w:type="gramEnd"/>
-      <w:r>
-        <w:rPr>
-          <w:rFonts w:ascii="Times New Roman" w:hAnsi="Times New Roman" w:cs="Times New Roman"/>
-        </w:rPr>
-        <w:t xml:space="preserve"> the most number of frequent </w:t>
+      <w:r>
+        <w:rPr>
+          <w:rFonts w:ascii="Times New Roman" w:hAnsi="Times New Roman" w:cs="Times New Roman"/>
+        </w:rPr>
+        <w:t>generates</w:t>
+      </w:r>
+      <w:r>
+        <w:rPr>
+          <w:rFonts w:ascii="Times New Roman" w:hAnsi="Times New Roman" w:cs="Times New Roman"/>
+        </w:rPr>
+        <w:t xml:space="preserve"> the most frequent </w:t>
       </w:r>
       <w:proofErr w:type="spellStart"/>
       <w:r>
@@ -2734,7 +2812,7 @@
                 <v:stroke joinstyle="miter"/>
                 <v:path gradientshapeok="t" o:connecttype="rect"/>
               </v:shapetype>
-              <v:shape id="Text Box 2" o:spid="_x0000_s1026" type="#_x0000_t202" style="position:absolute;margin-left:190.1pt;margin-top:30.9pt;width:93.35pt;height:27.35pt;z-index:-251613184;visibility:visible;mso-wrap-style:square;mso-width-percent:0;mso-height-percent:0;mso-wrap-distance-left:9pt;mso-wrap-distance-top:3.6pt;mso-wrap-distance-right:9pt;mso-wrap-distance-bottom:3.6pt;mso-position-horizontal:absolute;mso-position-horizontal-relative:text;mso-position-vertical:absolute;mso-position-vertical-relative:text;mso-width-percent:0;mso-height-percent:0;mso-width-relative:margin;mso-height-relative:margin;v-text-anchor:top" o:gfxdata="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" stroked="f">
+              <v:shape id="Text Box 2" o:spid="_x0000_s1026" type="#_x0000_t202" style="position:absolute;margin-left:190.1pt;margin-top:30.9pt;width:93.35pt;height:27.35pt;z-index:-251613184;visibility:visible;mso-wrap-style:square;mso-width-percent:0;mso-height-percent:0;mso-wrap-distance-left:9pt;mso-wrap-distance-top:3.6pt;mso-wrap-distance-right:9pt;mso-wrap-distance-bottom:3.6pt;mso-position-horizontal:absolute;mso-position-horizontal-relative:text;mso-position-vertical:absolute;mso-position-vertical-relative:text;mso-width-percent:0;mso-height-percent:0;mso-width-relative:margin;mso-height-relative:margin;v-text-anchor:top" o:gfxdata="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" stroked="f">
                 <v:textbox>
                   <w:txbxContent>
                     <w:p>
@@ -2822,7 +2900,7 @@
           </mc:Choice>
           <mc:Fallback>
             <w:pict>
-              <v:shape w14:anchorId="63C203EF" id="_x0000_s1027" type="#_x0000_t202" style="position:absolute;margin-left:190.1pt;margin-top:13.2pt;width:54.75pt;height:27.35pt;z-index:-251615232;visibility:visible;mso-wrap-style:square;mso-width-percent:0;mso-height-percent:0;mso-wrap-distance-left:9pt;mso-wrap-distance-top:3.6pt;mso-wrap-distance-right:9pt;mso-wrap-distance-bottom:3.6pt;mso-position-horizontal:absolute;mso-position-horizontal-relative:text;mso-position-vertical:absolute;mso-position-vertical-relative:text;mso-width-percent:0;mso-height-percent:0;mso-width-relative:margin;mso-height-relative:margin;v-text-anchor:top" o:gfxdata="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" stroked="f">
+              <v:shape w14:anchorId="63C203EF" id="_x0000_s1027" type="#_x0000_t202" style="position:absolute;margin-left:190.1pt;margin-top:13.2pt;width:54.75pt;height:27.35pt;z-index:-251615232;visibility:visible;mso-wrap-style:square;mso-width-percent:0;mso-height-percent:0;mso-wrap-distance-left:9pt;mso-wrap-distance-top:3.6pt;mso-wrap-distance-right:9pt;mso-wrap-distance-bottom:3.6pt;mso-position-horizontal:absolute;mso-position-horizontal-relative:text;mso-position-vertical:absolute;mso-position-vertical-relative:text;mso-width-percent:0;mso-height-percent:0;mso-width-relative:margin;mso-height-relative:margin;v-text-anchor:top" o:gfxdata="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" stroked="f">
                 <v:textbox>
                   <w:txbxContent>
                     <w:p>
@@ -3231,7 +3309,7 @@
           </mc:Choice>
           <mc:Fallback>
             <w:pict>
-              <v:shape w14:anchorId="4BEC003D" id="_x0000_s1028" type="#_x0000_t202" style="position:absolute;margin-left:-31.15pt;margin-top:13.9pt;width:29.65pt;height:27.35pt;z-index:-251607040;visibility:visible;mso-wrap-style:square;mso-width-percent:0;mso-height-percent:0;mso-wrap-distance-left:9pt;mso-wrap-distance-top:3.6pt;mso-wrap-distance-right:9pt;mso-wrap-distance-bottom:3.6pt;mso-position-horizontal:absolute;mso-position-horizontal-relative:text;mso-position-vertical:absolute;mso-position-vertical-relative:text;mso-width-percent:0;mso-height-percent:0;mso-width-relative:margin;mso-height-relative:margin;v-text-anchor:top" o:gfxdata="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" stroked="f">
+              <v:shape w14:anchorId="4BEC003D" id="_x0000_s1028" type="#_x0000_t202" style="position:absolute;margin-left:-31.15pt;margin-top:13.9pt;width:29.65pt;height:27.35pt;z-index:-251607040;visibility:visible;mso-wrap-style:square;mso-width-percent:0;mso-height-percent:0;mso-wrap-distance-left:9pt;mso-wrap-distance-top:3.6pt;mso-wrap-distance-right:9pt;mso-wrap-distance-bottom:3.6pt;mso-position-horizontal:absolute;mso-position-horizontal-relative:text;mso-position-vertical:absolute;mso-position-vertical-relative:text;mso-width-percent:0;mso-height-percent:0;mso-width-relative:margin;mso-height-relative:margin;v-text-anchor:top" o:gfxdata="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" stroked="f">
                 <v:textbox>
                   <w:txbxContent>
                     <w:p>
@@ -3327,7 +3405,7 @@
           </mc:Choice>
           <mc:Fallback>
             <w:pict>
-              <v:shape w14:anchorId="65D4F87A" id="_x0000_s1029" type="#_x0000_t202" style="position:absolute;margin-left:109.1pt;margin-top:.25pt;width:32.6pt;height:27.35pt;z-index:-251609088;visibility:visible;mso-wrap-style:square;mso-width-percent:0;mso-height-percent:0;mso-wrap-distance-left:9pt;mso-wrap-distance-top:3.6pt;mso-wrap-distance-right:9pt;mso-wrap-distance-bottom:3.6pt;mso-position-horizontal:absolute;mso-position-horizontal-relative:text;mso-position-vertical:absolute;mso-position-vertical-relative:text;mso-width-percent:0;mso-height-percent:0;mso-width-relative:margin;mso-height-relative:margin;v-text-anchor:top" o:gfxdata="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" stroked="f">
+              <v:shape w14:anchorId="65D4F87A" id="_x0000_s1029" type="#_x0000_t202" style="position:absolute;margin-left:109.1pt;margin-top:.25pt;width:32.6pt;height:27.35pt;z-index:-251609088;visibility:visible;mso-wrap-style:square;mso-width-percent:0;mso-height-percent:0;mso-wrap-distance-left:9pt;mso-wrap-distance-top:3.6pt;mso-wrap-distance-right:9pt;mso-wrap-distance-bottom:3.6pt;mso-position-horizontal:absolute;mso-position-horizontal-relative:text;mso-position-vertical:absolute;mso-position-vertical-relative:text;mso-width-percent:0;mso-height-percent:0;mso-width-relative:margin;mso-height-relative:margin;v-text-anchor:top" o:gfxdata="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" stroked="f">
                 <v:textbox>
                   <w:txbxContent>
                     <w:p>
@@ -3415,7 +3493,7 @@
           </mc:Choice>
           <mc:Fallback>
             <w:pict>
-              <v:shape w14:anchorId="217ED64E" id="_x0000_s1030" type="#_x0000_t202" style="position:absolute;margin-left:311.55pt;margin-top:80.1pt;width:54.75pt;height:27.35pt;z-index:-251625472;visibility:visible;mso-wrap-style:square;mso-width-percent:0;mso-height-percent:0;mso-wrap-distance-left:9pt;mso-wrap-distance-top:3.6pt;mso-wrap-distance-right:9pt;mso-wrap-distance-bottom:3.6pt;mso-position-horizontal:absolute;mso-position-horizontal-relative:text;mso-position-vertical:absolute;mso-position-vertical-relative:text;mso-width-percent:0;mso-height-percent:0;mso-width-relative:margin;mso-height-relative:margin;v-text-anchor:top" o:gfxdata="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" stroked="f">
+              <v:shape w14:anchorId="217ED64E" id="_x0000_s1030" type="#_x0000_t202" style="position:absolute;margin-left:311.55pt;margin-top:80.1pt;width:54.75pt;height:27.35pt;z-index:-251625472;visibility:visible;mso-wrap-style:square;mso-width-percent:0;mso-height-percent:0;mso-wrap-distance-left:9pt;mso-wrap-distance-top:3.6pt;mso-wrap-distance-right:9pt;mso-wrap-distance-bottom:3.6pt;mso-position-horizontal:absolute;mso-position-horizontal-relative:text;mso-position-vertical:absolute;mso-position-vertical-relative:text;mso-width-percent:0;mso-height-percent:0;mso-width-relative:margin;mso-height-relative:margin;v-text-anchor:top" o:gfxdata="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" stroked="f">
                 <v:textbox>
                   <w:txbxContent>
                     <w:p>
@@ -3503,7 +3581,7 @@
           </mc:Choice>
           <mc:Fallback>
             <w:pict>
-              <v:shape w14:anchorId="004EE027" id="_x0000_s1031" type="#_x0000_t202" style="position:absolute;margin-left:1in;margin-top:54.7pt;width:54.75pt;height:27.35pt;z-index:-251611136;visibility:visible;mso-wrap-style:square;mso-width-percent:0;mso-height-percent:0;mso-wrap-distance-left:9pt;mso-wrap-distance-top:3.6pt;mso-wrap-distance-right:9pt;mso-wrap-distance-bottom:3.6pt;mso-position-horizontal:absolute;mso-position-horizontal-relative:text;mso-position-vertical:absolute;mso-position-vertical-relative:text;mso-width-percent:0;mso-height-percent:0;mso-width-relative:margin;mso-height-relative:margin;v-text-anchor:top" o:gfxdata="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" stroked="f">
+              <v:shape w14:anchorId="004EE027" id="_x0000_s1031" type="#_x0000_t202" style="position:absolute;margin-left:1in;margin-top:54.7pt;width:54.75pt;height:27.35pt;z-index:-251611136;visibility:visible;mso-wrap-style:square;mso-width-percent:0;mso-height-percent:0;mso-wrap-distance-left:9pt;mso-wrap-distance-top:3.6pt;mso-wrap-distance-right:9pt;mso-wrap-distance-bottom:3.6pt;mso-position-horizontal:absolute;mso-position-horizontal-relative:text;mso-position-vertical:absolute;mso-position-vertical-relative:text;mso-width-percent:0;mso-height-percent:0;mso-width-relative:margin;mso-height-relative:margin;v-text-anchor:top" o:gfxdata="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" stroked="f">
                 <v:textbox>
                   <w:txbxContent>
                     <w:p>
@@ -3902,7 +3980,7 @@
           </mc:Choice>
           <mc:Fallback>
             <w:pict>
-              <v:shape w14:anchorId="39473AE4" id="_x0000_s1032" type="#_x0000_t202" style="position:absolute;margin-left:331.1pt;margin-top:86.85pt;width:127.1pt;height:75.35pt;z-index:251664384;visibility:visible;mso-wrap-style:square;mso-width-percent:0;mso-height-percent:0;mso-wrap-distance-left:9pt;mso-wrap-distance-top:3.6pt;mso-wrap-distance-right:9pt;mso-wrap-distance-bottom:3.6pt;mso-position-horizontal:absolute;mso-position-horizontal-relative:margin;mso-position-vertical:absolute;mso-position-vertical-relative:text;mso-width-percent:0;mso-height-percent:0;mso-width-relative:margin;mso-height-relative:margin;v-text-anchor:top" o:gfxdata="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" stroked="f">
+              <v:shape w14:anchorId="39473AE4" id="_x0000_s1032" type="#_x0000_t202" style="position:absolute;margin-left:331.1pt;margin-top:86.85pt;width:127.1pt;height:75.35pt;z-index:251664384;visibility:visible;mso-wrap-style:square;mso-width-percent:0;mso-height-percent:0;mso-wrap-distance-left:9pt;mso-wrap-distance-top:3.6pt;mso-wrap-distance-right:9pt;mso-wrap-distance-bottom:3.6pt;mso-position-horizontal:absolute;mso-position-horizontal-relative:margin;mso-position-vertical:absolute;mso-position-vertical-relative:text;mso-width-percent:0;mso-height-percent:0;mso-width-relative:margin;mso-height-relative:margin;v-text-anchor:top" o:gfxdata="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" stroked="f">
                 <v:textbox>
                   <w:txbxContent>
                     <w:tbl>
@@ -4570,7 +4648,7 @@
           </mc:Choice>
           <mc:Fallback>
             <w:pict>
-              <v:shape w14:anchorId="3624F548" id="_x0000_s1033" type="#_x0000_t202" style="position:absolute;margin-left:137.95pt;margin-top:.2pt;width:128.1pt;height:152pt;z-index:251662336;visibility:visible;mso-wrap-style:square;mso-width-percent:0;mso-height-percent:0;mso-wrap-distance-left:9pt;mso-wrap-distance-top:3.6pt;mso-wrap-distance-right:9pt;mso-wrap-distance-bottom:3.6pt;mso-position-horizontal:absolute;mso-position-horizontal-relative:text;mso-position-vertical:absolute;mso-position-vertical-relative:text;mso-width-percent:0;mso-height-percent:0;mso-width-relative:margin;mso-height-relative:margin;v-text-anchor:top" o:gfxdata="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" stroked="f">
+              <v:shape w14:anchorId="3624F548" id="_x0000_s1033" type="#_x0000_t202" style="position:absolute;margin-left:137.95pt;margin-top:.2pt;width:128.1pt;height:152pt;z-index:251662336;visibility:visible;mso-wrap-style:square;mso-width-percent:0;mso-height-percent:0;mso-wrap-distance-left:9pt;mso-wrap-distance-top:3.6pt;mso-wrap-distance-right:9pt;mso-wrap-distance-bottom:3.6pt;mso-position-horizontal:absolute;mso-position-horizontal-relative:text;mso-position-vertical:absolute;mso-position-vertical-relative:text;mso-width-percent:0;mso-height-percent:0;mso-width-relative:margin;mso-height-relative:margin;v-text-anchor:top" o:gfxdata="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" stroked="f">
                 <v:textbox>
                   <w:txbxContent>
                     <w:tbl>
@@ -5243,7 +5321,7 @@
           </mc:Choice>
           <mc:Fallback>
             <w:pict>
-              <v:shape w14:anchorId="1E47EAB5" id="_x0000_s1034" type="#_x0000_t202" style="position:absolute;margin-left:0;margin-top:15.15pt;width:29.65pt;height:27.35pt;z-index:-251600896;visibility:visible;mso-wrap-style:square;mso-width-percent:0;mso-height-percent:0;mso-wrap-distance-left:9pt;mso-wrap-distance-top:3.6pt;mso-wrap-distance-right:9pt;mso-wrap-distance-bottom:3.6pt;mso-position-horizontal:center;mso-position-horizontal-relative:margin;mso-position-vertical:absolute;mso-position-vertical-relative:text;mso-width-percent:0;mso-height-percent:0;mso-width-relative:margin;mso-height-relative:margin;v-text-anchor:top" o:gfxdata="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" stroked="f">
+              <v:shape w14:anchorId="1E47EAB5" id="_x0000_s1034" type="#_x0000_t202" style="position:absolute;margin-left:0;margin-top:15.15pt;width:29.65pt;height:27.35pt;z-index:-251600896;visibility:visible;mso-wrap-style:square;mso-width-percent:0;mso-height-percent:0;mso-wrap-distance-left:9pt;mso-wrap-distance-top:3.6pt;mso-wrap-distance-right:9pt;mso-wrap-distance-bottom:3.6pt;mso-position-horizontal:center;mso-position-horizontal-relative:margin;mso-position-vertical:absolute;mso-position-vertical-relative:text;mso-width-percent:0;mso-height-percent:0;mso-width-relative:margin;mso-height-relative:margin;v-text-anchor:top" o:gfxdata="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" stroked="f">
                 <v:textbox>
                   <w:txbxContent>
                     <w:p>
@@ -5332,7 +5410,7 @@
           </mc:Choice>
           <mc:Fallback>
             <w:pict>
-              <v:shape w14:anchorId="17F78E67" id="_x0000_s1035" type="#_x0000_t202" style="position:absolute;margin-left:180.4pt;margin-top:14pt;width:29.65pt;height:27.35pt;z-index:-251602944;visibility:visible;mso-wrap-style:square;mso-width-percent:0;mso-height-percent:0;mso-wrap-distance-left:9pt;mso-wrap-distance-top:3.6pt;mso-wrap-distance-right:9pt;mso-wrap-distance-bottom:3.6pt;mso-position-horizontal:absolute;mso-position-horizontal-relative:left-margin-area;mso-position-vertical:absolute;mso-position-vertical-relative:text;mso-width-percent:0;mso-height-percent:0;mso-width-relative:margin;mso-height-relative:margin;v-text-anchor:top" o:gfxdata="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" stroked="f">
+              <v:shape w14:anchorId="17F78E67" id="_x0000_s1035" type="#_x0000_t202" style="position:absolute;margin-left:180.4pt;margin-top:14pt;width:29.65pt;height:27.35pt;z-index:-251602944;visibility:visible;mso-wrap-style:square;mso-width-percent:0;mso-height-percent:0;mso-wrap-distance-left:9pt;mso-wrap-distance-top:3.6pt;mso-wrap-distance-right:9pt;mso-wrap-distance-bottom:3.6pt;mso-position-horizontal:absolute;mso-position-horizontal-relative:left-margin-area;mso-position-vertical:absolute;mso-position-vertical-relative:text;mso-width-percent:0;mso-height-percent:0;mso-width-relative:margin;mso-height-relative:margin;v-text-anchor:top" o:gfxdata="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" stroked="f">
                 <v:textbox>
                   <w:txbxContent>
                     <w:p>
@@ -5421,7 +5499,7 @@
           </mc:Choice>
           <mc:Fallback>
             <w:pict>
-              <v:shape w14:anchorId="10F8882E" id="_x0000_s1036" type="#_x0000_t202" style="position:absolute;margin-left:-21.55pt;margin-top:13.25pt;width:29.65pt;height:27.35pt;z-index:-251604992;visibility:visible;mso-wrap-style:square;mso-width-percent:0;mso-height-percent:0;mso-wrap-distance-left:9pt;mso-wrap-distance-top:3.6pt;mso-wrap-distance-right:9pt;mso-wrap-distance-bottom:3.6pt;mso-position-horizontal:right;mso-position-horizontal-relative:left-margin-area;mso-position-vertical:absolute;mso-position-vertical-relative:text;mso-width-percent:0;mso-height-percent:0;mso-width-relative:margin;mso-height-relative:margin;v-text-anchor:top" o:gfxdata="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" stroked="f">
+              <v:shape w14:anchorId="10F8882E" id="_x0000_s1036" type="#_x0000_t202" style="position:absolute;margin-left:-21.55pt;margin-top:13.25pt;width:29.65pt;height:27.35pt;z-index:-251604992;visibility:visible;mso-wrap-style:square;mso-width-percent:0;mso-height-percent:0;mso-wrap-distance-left:9pt;mso-wrap-distance-top:3.6pt;mso-wrap-distance-right:9pt;mso-wrap-distance-bottom:3.6pt;mso-position-horizontal:right;mso-position-horizontal-relative:left-margin-area;mso-position-vertical:absolute;mso-position-vertical-relative:text;mso-width-percent:0;mso-height-percent:0;mso-width-relative:margin;mso-height-relative:margin;v-text-anchor:top" o:gfxdata="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" stroked="f">
                 <v:textbox>
                   <w:txbxContent>
                     <w:p>
@@ -5629,7 +5707,7 @@
           </mc:Choice>
           <mc:Fallback>
             <w:pict>
-              <v:shape w14:anchorId="0B0264F9" id="_x0000_s1037" type="#_x0000_t202" style="position:absolute;margin-left:129pt;margin-top:9.15pt;width:58.65pt;height:100.25pt;z-index:251693056;visibility:visible;mso-wrap-style:square;mso-width-percent:0;mso-height-percent:0;mso-wrap-distance-left:9pt;mso-wrap-distance-top:3.6pt;mso-wrap-distance-right:9pt;mso-wrap-distance-bottom:3.6pt;mso-position-horizontal:absolute;mso-position-horizontal-relative:margin;mso-position-vertical:absolute;mso-position-vertical-relative:text;mso-width-percent:0;mso-height-percent:0;mso-width-relative:margin;mso-height-relative:margin;v-text-anchor:top" o:gfxdata="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" stroked="f">
+              <v:shape w14:anchorId="0B0264F9" id="_x0000_s1037" type="#_x0000_t202" style="position:absolute;margin-left:129pt;margin-top:9.15pt;width:58.65pt;height:100.25pt;z-index:251693056;visibility:visible;mso-wrap-style:square;mso-width-percent:0;mso-height-percent:0;mso-wrap-distance-left:9pt;mso-wrap-distance-top:3.6pt;mso-wrap-distance-right:9pt;mso-wrap-distance-bottom:3.6pt;mso-position-horizontal:absolute;mso-position-horizontal-relative:margin;mso-position-vertical:absolute;mso-position-vertical-relative:text;mso-width-percent:0;mso-height-percent:0;mso-width-relative:margin;mso-height-relative:margin;v-text-anchor:top" o:gfxdata="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" stroked="f">
                 <v:textbox>
                   <w:txbxContent>
                     <w:tbl>
@@ -6084,7 +6162,7 @@
           </mc:Choice>
           <mc:Fallback>
             <w:pict>
-              <v:shape w14:anchorId="34E7A8A7" id="_x0000_s1038" type="#_x0000_t202" style="position:absolute;margin-left:243.15pt;margin-top:11.8pt;width:128.1pt;height:110.4pt;z-index:251649024;visibility:visible;mso-wrap-style:square;mso-width-percent:0;mso-height-percent:0;mso-wrap-distance-left:9pt;mso-wrap-distance-top:3.6pt;mso-wrap-distance-right:9pt;mso-wrap-distance-bottom:3.6pt;mso-position-horizontal:absolute;mso-position-horizontal-relative:text;mso-position-vertical:absolute;mso-position-vertical-relative:text;mso-width-percent:0;mso-height-percent:0;mso-width-relative:margin;mso-height-relative:margin;v-text-anchor:top" o:gfxdata="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" stroked="f">
+              <v:shape w14:anchorId="34E7A8A7" id="_x0000_s1038" type="#_x0000_t202" style="position:absolute;margin-left:243.15pt;margin-top:11.8pt;width:128.1pt;height:110.4pt;z-index:251649024;visibility:visible;mso-wrap-style:square;mso-width-percent:0;mso-height-percent:0;mso-wrap-distance-left:9pt;mso-wrap-distance-top:3.6pt;mso-wrap-distance-right:9pt;mso-wrap-distance-bottom:3.6pt;mso-position-horizontal:absolute;mso-position-horizontal-relative:text;mso-position-vertical:absolute;mso-position-vertical-relative:text;mso-width-percent:0;mso-height-percent:0;mso-width-relative:margin;mso-height-relative:margin;v-text-anchor:top" o:gfxdata="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" stroked="f">
                 <v:textbox>
                   <w:txbxContent>
                     <w:tbl>
@@ -6628,7 +6706,7 @@
           </mc:Choice>
           <mc:Fallback>
             <w:pict>
-              <v:shape w14:anchorId="4535D68E" id="_x0000_s1039" type="#_x0000_t202" style="position:absolute;margin-left:-7.5pt;margin-top:21.75pt;width:58.65pt;height:100.25pt;z-index:251651072;visibility:visible;mso-wrap-style:square;mso-width-percent:0;mso-height-percent:0;mso-wrap-distance-left:9pt;mso-wrap-distance-top:3.6pt;mso-wrap-distance-right:9pt;mso-wrap-distance-bottom:3.6pt;mso-position-horizontal:absolute;mso-position-horizontal-relative:margin;mso-position-vertical:absolute;mso-position-vertical-relative:text;mso-width-percent:0;mso-height-percent:0;mso-width-relative:margin;mso-height-relative:margin;v-text-anchor:top" o:gfxdata="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" stroked="f">
+              <v:shape w14:anchorId="4535D68E" id="_x0000_s1039" type="#_x0000_t202" style="position:absolute;margin-left:-7.5pt;margin-top:21.75pt;width:58.65pt;height:100.25pt;z-index:251651072;visibility:visible;mso-wrap-style:square;mso-width-percent:0;mso-height-percent:0;mso-wrap-distance-left:9pt;mso-wrap-distance-top:3.6pt;mso-wrap-distance-right:9pt;mso-wrap-distance-bottom:3.6pt;mso-position-horizontal:absolute;mso-position-horizontal-relative:margin;mso-position-vertical:absolute;mso-position-vertical-relative:text;mso-width-percent:0;mso-height-percent:0;mso-width-relative:margin;mso-height-relative:margin;v-text-anchor:top" o:gfxdata="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" stroked="f">
                 <v:textbox>
                   <w:txbxContent>
                     <w:tbl>
@@ -6854,7 +6932,7 @@
           </mc:Choice>
           <mc:Fallback>
             <w:pict>
-              <v:shape w14:anchorId="7D1D1828" id="_x0000_s1040" type="#_x0000_t202" style="position:absolute;margin-left:52.35pt;margin-top:5.9pt;width:66.75pt;height:27.35pt;z-index:-251582464;visibility:visible;mso-wrap-style:square;mso-width-percent:0;mso-height-percent:0;mso-wrap-distance-left:9pt;mso-wrap-distance-top:3.6pt;mso-wrap-distance-right:9pt;mso-wrap-distance-bottom:3.6pt;mso-position-horizontal:absolute;mso-position-horizontal-relative:text;mso-position-vertical:absolute;mso-position-vertical-relative:text;mso-width-percent:0;mso-height-percent:0;mso-width-relative:margin;mso-height-relative:margin;v-text-anchor:top" o:gfxdata="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" stroked="f">
+              <v:shape w14:anchorId="7D1D1828" id="_x0000_s1040" type="#_x0000_t202" style="position:absolute;margin-left:52.35pt;margin-top:5.9pt;width:66.75pt;height:27.35pt;z-index:-251582464;visibility:visible;mso-wrap-style:square;mso-width-percent:0;mso-height-percent:0;mso-wrap-distance-left:9pt;mso-wrap-distance-top:3.6pt;mso-wrap-distance-right:9pt;mso-wrap-distance-bottom:3.6pt;mso-position-horizontal:absolute;mso-position-horizontal-relative:text;mso-position-vertical:absolute;mso-position-vertical-relative:text;mso-width-percent:0;mso-height-percent:0;mso-width-relative:margin;mso-height-relative:margin;v-text-anchor:top" o:gfxdata="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" stroked="f">
                 <v:textbox>
                   <w:txbxContent>
                     <w:p>
@@ -6942,7 +7020,7 @@
           </mc:Choice>
           <mc:Fallback>
             <w:pict>
-              <v:shape w14:anchorId="348131C9" id="_x0000_s1041" type="#_x0000_t202" style="position:absolute;margin-left:192.55pt;margin-top:8.05pt;width:54.75pt;height:27.35pt;z-index:-251586560;visibility:visible;mso-wrap-style:square;mso-width-percent:0;mso-height-percent:0;mso-wrap-distance-left:9pt;mso-wrap-distance-top:3.6pt;mso-wrap-distance-right:9pt;mso-wrap-distance-bottom:3.6pt;mso-position-horizontal:absolute;mso-position-horizontal-relative:text;mso-position-vertical:absolute;mso-position-vertical-relative:text;mso-width-percent:0;mso-height-percent:0;mso-width-relative:margin;mso-height-relative:margin;v-text-anchor:top" o:gfxdata="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" stroked="f">
+              <v:shape w14:anchorId="348131C9" id="_x0000_s1041" type="#_x0000_t202" style="position:absolute;margin-left:192.55pt;margin-top:8.05pt;width:54.75pt;height:27.35pt;z-index:-251586560;visibility:visible;mso-wrap-style:square;mso-width-percent:0;mso-height-percent:0;mso-wrap-distance-left:9pt;mso-wrap-distance-top:3.6pt;mso-wrap-distance-right:9pt;mso-wrap-distance-bottom:3.6pt;mso-position-horizontal:absolute;mso-position-horizontal-relative:text;mso-position-vertical:absolute;mso-position-vertical-relative:text;mso-width-percent:0;mso-height-percent:0;mso-width-relative:margin;mso-height-relative:margin;v-text-anchor:top" o:gfxdata="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" stroked="f">
                 <v:textbox>
                   <w:txbxContent>
                     <w:p>
@@ -7030,7 +7108,7 @@
           </mc:Choice>
           <mc:Fallback>
             <w:pict>
-              <v:shape w14:anchorId="290BCDA9" id="_x0000_s1042" type="#_x0000_t202" style="position:absolute;margin-left:454.85pt;margin-top:12.1pt;width:29.65pt;height:27.35pt;z-index:-251598848;visibility:visible;mso-wrap-style:square;mso-width-percent:0;mso-height-percent:0;mso-wrap-distance-left:9pt;mso-wrap-distance-top:3.6pt;mso-wrap-distance-right:9pt;mso-wrap-distance-bottom:3.6pt;mso-position-horizontal:absolute;mso-position-horizontal-relative:left-margin-area;mso-position-vertical:absolute;mso-position-vertical-relative:text;mso-width-percent:0;mso-height-percent:0;mso-width-relative:margin;mso-height-relative:margin;v-text-anchor:top" o:gfxdata="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" stroked="f">
+              <v:shape w14:anchorId="290BCDA9" id="_x0000_s1042" type="#_x0000_t202" style="position:absolute;margin-left:454.85pt;margin-top:12.1pt;width:29.65pt;height:27.35pt;z-index:-251598848;visibility:visible;mso-wrap-style:square;mso-width-percent:0;mso-height-percent:0;mso-wrap-distance-left:9pt;mso-wrap-distance-top:3.6pt;mso-wrap-distance-right:9pt;mso-wrap-distance-bottom:3.6pt;mso-position-horizontal:absolute;mso-position-horizontal-relative:left-margin-area;mso-position-vertical:absolute;mso-position-vertical-relative:text;mso-width-percent:0;mso-height-percent:0;mso-width-relative:margin;mso-height-relative:margin;v-text-anchor:top" o:gfxdata="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" stroked="f">
                 <v:textbox>
                   <w:txbxContent>
                     <w:p>
@@ -7437,7 +7515,7 @@
           </mc:Choice>
           <mc:Fallback>
             <w:pict>
-              <v:shape w14:anchorId="24CA447F" id="_x0000_s1043" type="#_x0000_t202" style="position:absolute;margin-left:373.9pt;margin-top:19.05pt;width:128.1pt;height:100.25pt;z-index:251659264;visibility:visible;mso-wrap-style:square;mso-width-percent:0;mso-height-percent:0;mso-wrap-distance-left:9pt;mso-wrap-distance-top:3.6pt;mso-wrap-distance-right:9pt;mso-wrap-distance-bottom:3.6pt;mso-position-horizontal:absolute;mso-position-horizontal-relative:text;mso-position-vertical:absolute;mso-position-vertical-relative:text;mso-width-percent:0;mso-height-percent:0;mso-width-relative:margin;mso-height-relative:margin;v-text-anchor:top" o:gfxdata="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" stroked="f">
+              <v:shape w14:anchorId="24CA447F" id="_x0000_s1043" type="#_x0000_t202" style="position:absolute;margin-left:373.9pt;margin-top:19.05pt;width:128.1pt;height:100.25pt;z-index:251659264;visibility:visible;mso-wrap-style:square;mso-width-percent:0;mso-height-percent:0;mso-wrap-distance-left:9pt;mso-wrap-distance-top:3.6pt;mso-wrap-distance-right:9pt;mso-wrap-distance-bottom:3.6pt;mso-position-horizontal:absolute;mso-position-horizontal-relative:text;mso-position-vertical:absolute;mso-position-vertical-relative:text;mso-width-percent:0;mso-height-percent:0;mso-width-relative:margin;mso-height-relative:margin;v-text-anchor:top" o:gfxdata="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" stroked="f">
                 <v:textbox>
                   <w:txbxContent>
                     <w:tbl>
@@ -7784,7 +7862,7 @@
           </mc:Choice>
           <mc:Fallback>
             <w:pict>
-              <v:shape w14:anchorId="1383A182" id="_x0000_s1044" type="#_x0000_t202" style="position:absolute;margin-left:179.15pt;margin-top:15.85pt;width:29.65pt;height:27.35pt;z-index:-251590656;visibility:visible;mso-wrap-style:square;mso-width-percent:0;mso-height-percent:0;mso-wrap-distance-left:9pt;mso-wrap-distance-top:3.6pt;mso-wrap-distance-right:9pt;mso-wrap-distance-bottom:3.6pt;mso-position-horizontal:absolute;mso-position-horizontal-relative:left-margin-area;mso-position-vertical:absolute;mso-position-vertical-relative:text;mso-width-percent:0;mso-height-percent:0;mso-width-relative:margin;mso-height-relative:margin;v-text-anchor:top" o:gfxdata="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" stroked="f">
+              <v:shape w14:anchorId="1383A182" id="_x0000_s1044" type="#_x0000_t202" style="position:absolute;margin-left:179.15pt;margin-top:15.85pt;width:29.65pt;height:27.35pt;z-index:-251590656;visibility:visible;mso-wrap-style:square;mso-width-percent:0;mso-height-percent:0;mso-wrap-distance-left:9pt;mso-wrap-distance-top:3.6pt;mso-wrap-distance-right:9pt;mso-wrap-distance-bottom:3.6pt;mso-position-horizontal:absolute;mso-position-horizontal-relative:left-margin-area;mso-position-vertical:absolute;mso-position-vertical-relative:text;mso-width-percent:0;mso-height-percent:0;mso-width-relative:margin;mso-height-relative:margin;v-text-anchor:top" o:gfxdata="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" stroked="f">
                 <v:textbox>
                   <w:txbxContent>
                     <w:p>
@@ -7958,7 +8036,7 @@
           </mc:Choice>
           <mc:Fallback>
             <w:pict>
-              <v:shape w14:anchorId="301B26D3" id="_x0000_s1045" type="#_x0000_t202" style="position:absolute;margin-left:57.25pt;margin-top:14.05pt;width:66.75pt;height:27.35pt;z-index:-251580416;visibility:visible;mso-wrap-style:square;mso-width-percent:0;mso-height-percent:0;mso-wrap-distance-left:9pt;mso-wrap-distance-top:3.6pt;mso-wrap-distance-right:9pt;mso-wrap-distance-bottom:3.6pt;mso-position-horizontal:absolute;mso-position-horizontal-relative:text;mso-position-vertical:absolute;mso-position-vertical-relative:text;mso-width-percent:0;mso-height-percent:0;mso-width-relative:margin;mso-height-relative:margin;v-text-anchor:top" o:gfxdata="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" stroked="f">
+              <v:shape w14:anchorId="301B26D3" id="_x0000_s1045" type="#_x0000_t202" style="position:absolute;margin-left:57.25pt;margin-top:14.05pt;width:66.75pt;height:27.35pt;z-index:-251580416;visibility:visible;mso-wrap-style:square;mso-width-percent:0;mso-height-percent:0;mso-wrap-distance-left:9pt;mso-wrap-distance-top:3.6pt;mso-wrap-distance-right:9pt;mso-wrap-distance-bottom:3.6pt;mso-position-horizontal:absolute;mso-position-horizontal-relative:text;mso-position-vertical:absolute;mso-position-vertical-relative:text;mso-width-percent:0;mso-height-percent:0;mso-width-relative:margin;mso-height-relative:margin;v-text-anchor:top" o:gfxdata="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" stroked="f">
                 <v:textbox>
                   <w:txbxContent>
                     <w:p>
@@ -8046,7 +8124,7 @@
           </mc:Choice>
           <mc:Fallback>
             <w:pict>
-              <v:shape w14:anchorId="52BCC9B0" id="_x0000_s1046" type="#_x0000_t202" style="position:absolute;margin-left:0;margin-top:7.5pt;width:29.65pt;height:27.35pt;z-index:-251588608;visibility:visible;mso-wrap-style:square;mso-width-percent:0;mso-height-percent:0;mso-wrap-distance-left:9pt;mso-wrap-distance-top:3.6pt;mso-wrap-distance-right:9pt;mso-wrap-distance-bottom:3.6pt;mso-position-horizontal:center;mso-position-horizontal-relative:margin;mso-position-vertical:absolute;mso-position-vertical-relative:text;mso-width-percent:0;mso-height-percent:0;mso-width-relative:margin;mso-height-relative:margin;v-text-anchor:top" o:gfxdata="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" stroked="f">
+              <v:shape w14:anchorId="52BCC9B0" id="_x0000_s1046" type="#_x0000_t202" style="position:absolute;margin-left:0;margin-top:7.5pt;width:29.65pt;height:27.35pt;z-index:-251588608;visibility:visible;mso-wrap-style:square;mso-width-percent:0;mso-height-percent:0;mso-wrap-distance-left:9pt;mso-wrap-distance-top:3.6pt;mso-wrap-distance-right:9pt;mso-wrap-distance-bottom:3.6pt;mso-position-horizontal:center;mso-position-horizontal-relative:margin;mso-position-vertical:absolute;mso-position-vertical-relative:text;mso-width-percent:0;mso-height-percent:0;mso-width-relative:margin;mso-height-relative:margin;v-text-anchor:top" o:gfxdata="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" stroked="f">
                 <v:textbox>
                   <w:txbxContent>
                     <w:p>
@@ -8135,7 +8213,7 @@
           </mc:Choice>
           <mc:Fallback>
             <w:pict>
-              <v:shape w14:anchorId="72D6A974" id="_x0000_s1047" type="#_x0000_t202" style="position:absolute;margin-left:46.35pt;margin-top:14.6pt;width:29.65pt;height:27.35pt;z-index:-251592704;visibility:visible;mso-wrap-style:square;mso-width-percent:0;mso-height-percent:0;mso-wrap-distance-left:9pt;mso-wrap-distance-top:3.6pt;mso-wrap-distance-right:9pt;mso-wrap-distance-bottom:3.6pt;mso-position-horizontal:absolute;mso-position-horizontal-relative:left-margin-area;mso-position-vertical:absolute;mso-position-vertical-relative:text;mso-width-percent:0;mso-height-percent:0;mso-width-relative:margin;mso-height-relative:margin;v-text-anchor:top" o:gfxdata="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" stroked="f">
+              <v:shape w14:anchorId="72D6A974" id="_x0000_s1047" type="#_x0000_t202" style="position:absolute;margin-left:46.35pt;margin-top:14.6pt;width:29.65pt;height:27.35pt;z-index:-251592704;visibility:visible;mso-wrap-style:square;mso-width-percent:0;mso-height-percent:0;mso-wrap-distance-left:9pt;mso-wrap-distance-top:3.6pt;mso-wrap-distance-right:9pt;mso-wrap-distance-bottom:3.6pt;mso-position-horizontal:absolute;mso-position-horizontal-relative:left-margin-area;mso-position-vertical:absolute;mso-position-vertical-relative:text;mso-width-percent:0;mso-height-percent:0;mso-width-relative:margin;mso-height-relative:margin;v-text-anchor:top" o:gfxdata="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" stroked="f">
                 <v:textbox>
                   <w:txbxContent>
                     <w:p>
@@ -8317,7 +8395,7 @@
           </mc:Choice>
           <mc:Fallback>
             <w:pict>
-              <v:shape w14:anchorId="37950D7E" id="_x0000_s1048" type="#_x0000_t202" style="position:absolute;margin-left:130.85pt;margin-top:3.35pt;width:58.65pt;height:76.8pt;z-index:251695104;visibility:visible;mso-wrap-style:square;mso-width-percent:0;mso-height-percent:0;mso-wrap-distance-left:9pt;mso-wrap-distance-top:3.6pt;mso-wrap-distance-right:9pt;mso-wrap-distance-bottom:3.6pt;mso-position-horizontal:absolute;mso-position-horizontal-relative:margin;mso-position-vertical:absolute;mso-position-vertical-relative:text;mso-width-percent:0;mso-height-percent:0;mso-width-relative:margin;mso-height-relative:margin;v-text-anchor:top" o:gfxdata="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" stroked="f">
+              <v:shape w14:anchorId="37950D7E" id="_x0000_s1048" type="#_x0000_t202" style="position:absolute;margin-left:130.85pt;margin-top:3.35pt;width:58.65pt;height:76.8pt;z-index:251695104;visibility:visible;mso-wrap-style:square;mso-width-percent:0;mso-height-percent:0;mso-wrap-distance-left:9pt;mso-wrap-distance-top:3.6pt;mso-wrap-distance-right:9pt;mso-wrap-distance-bottom:3.6pt;mso-position-horizontal:absolute;mso-position-horizontal-relative:margin;mso-position-vertical:absolute;mso-position-vertical-relative:text;mso-width-percent:0;mso-height-percent:0;mso-width-relative:margin;mso-height-relative:margin;v-text-anchor:top" o:gfxdata="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" stroked="f">
                 <v:textbox>
                   <w:txbxContent>
                     <w:tbl>
@@ -8706,7 +8784,7 @@
           </mc:Choice>
           <mc:Fallback>
             <w:pict>
-              <v:shape w14:anchorId="2459AAC6" id="_x0000_s1049" type="#_x0000_t202" style="position:absolute;margin-left:244.9pt;margin-top:4.65pt;width:128.1pt;height:75.6pt;z-index:251657216;visibility:visible;mso-wrap-style:square;mso-width-percent:0;mso-height-percent:0;mso-wrap-distance-left:9pt;mso-wrap-distance-top:3.6pt;mso-wrap-distance-right:9pt;mso-wrap-distance-bottom:3.6pt;mso-position-horizontal:absolute;mso-position-horizontal-relative:text;mso-position-vertical:absolute;mso-position-vertical-relative:text;mso-width-percent:0;mso-height-percent:0;mso-width-relative:margin;mso-height-relative:margin;v-text-anchor:top" o:gfxdata="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" stroked="f">
+              <v:shape w14:anchorId="2459AAC6" id="_x0000_s1049" type="#_x0000_t202" style="position:absolute;margin-left:244.9pt;margin-top:4.65pt;width:128.1pt;height:75.6pt;z-index:251657216;visibility:visible;mso-wrap-style:square;mso-width-percent:0;mso-height-percent:0;mso-wrap-distance-left:9pt;mso-wrap-distance-top:3.6pt;mso-wrap-distance-right:9pt;mso-wrap-distance-bottom:3.6pt;mso-position-horizontal:absolute;mso-position-horizontal-relative:text;mso-position-vertical:absolute;mso-position-vertical-relative:text;mso-width-percent:0;mso-height-percent:0;mso-width-relative:margin;mso-height-relative:margin;v-text-anchor:top" o:gfxdata="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" stroked="f">
                 <v:textbox>
                   <w:txbxContent>
                     <w:tbl>
@@ -9095,7 +9173,7 @@
           </mc:Choice>
           <mc:Fallback>
             <w:pict>
-              <v:shape w14:anchorId="4ADD84C0" id="_x0000_s1050" type="#_x0000_t202" style="position:absolute;margin-left:-4.7pt;margin-top:10.3pt;width:58.65pt;height:76.8pt;z-index:251655168;visibility:visible;mso-wrap-style:square;mso-width-percent:0;mso-height-percent:0;mso-wrap-distance-left:9pt;mso-wrap-distance-top:3.6pt;mso-wrap-distance-right:9pt;mso-wrap-distance-bottom:3.6pt;mso-position-horizontal:absolute;mso-position-horizontal-relative:margin;mso-position-vertical:absolute;mso-position-vertical-relative:text;mso-width-percent:0;mso-height-percent:0;mso-width-relative:margin;mso-height-relative:margin;v-text-anchor:top" o:gfxdata="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" stroked="f">
+              <v:shape w14:anchorId="4ADD84C0" id="_x0000_s1050" type="#_x0000_t202" style="position:absolute;margin-left:-4.7pt;margin-top:10.3pt;width:58.65pt;height:76.8pt;z-index:251655168;visibility:visible;mso-wrap-style:square;mso-width-percent:0;mso-height-percent:0;mso-wrap-distance-left:9pt;mso-wrap-distance-top:3.6pt;mso-wrap-distance-right:9pt;mso-wrap-distance-bottom:3.6pt;mso-position-horizontal:absolute;mso-position-horizontal-relative:margin;mso-position-vertical:absolute;mso-position-vertical-relative:text;mso-width-percent:0;mso-height-percent:0;mso-width-relative:margin;mso-height-relative:margin;v-text-anchor:top" o:gfxdata="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" stroked="f">
                 <v:textbox>
                   <w:txbxContent>
                     <w:tbl>
@@ -9284,7 +9362,7 @@
           </mc:Choice>
           <mc:Fallback>
             <w:pict>
-              <v:shape w14:anchorId="09A00C9F" id="_x0000_s1051" type="#_x0000_t202" style="position:absolute;margin-left:196.4pt;margin-top:13pt;width:54.75pt;height:27.35pt;z-index:-251584512;visibility:visible;mso-wrap-style:square;mso-width-percent:0;mso-height-percent:0;mso-wrap-distance-left:9pt;mso-wrap-distance-top:3.6pt;mso-wrap-distance-right:9pt;mso-wrap-distance-bottom:3.6pt;mso-position-horizontal:absolute;mso-position-horizontal-relative:text;mso-position-vertical:absolute;mso-position-vertical-relative:text;mso-width-percent:0;mso-height-percent:0;mso-width-relative:margin;mso-height-relative:margin;v-text-anchor:top" o:gfxdata="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" stroked="f">
+              <v:shape w14:anchorId="09A00C9F" id="_x0000_s1051" type="#_x0000_t202" style="position:absolute;margin-left:196.4pt;margin-top:13pt;width:54.75pt;height:27.35pt;z-index:-251584512;visibility:visible;mso-wrap-style:square;mso-width-percent:0;mso-height-percent:0;mso-wrap-distance-left:9pt;mso-wrap-distance-top:3.6pt;mso-wrap-distance-right:9pt;mso-wrap-distance-bottom:3.6pt;mso-position-horizontal:absolute;mso-position-horizontal-relative:text;mso-position-vertical:absolute;mso-position-vertical-relative:text;mso-width-percent:0;mso-height-percent:0;mso-width-relative:margin;mso-height-relative:margin;v-text-anchor:top" o:gfxdata="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" stroked="f">
                 <v:textbox>
                   <w:txbxContent>
                     <w:p>
@@ -9372,7 +9450,7 @@
           </mc:Choice>
           <mc:Fallback>
             <w:pict>
-              <v:shape w14:anchorId="05F42F9E" id="_x0000_s1052" type="#_x0000_t202" style="position:absolute;margin-left:454.1pt;margin-top:22.7pt;width:29.65pt;height:27.35pt;z-index:-251594752;visibility:visible;mso-wrap-style:square;mso-width-percent:0;mso-height-percent:0;mso-wrap-distance-left:9pt;mso-wrap-distance-top:3.6pt;mso-wrap-distance-right:9pt;mso-wrap-distance-bottom:3.6pt;mso-position-horizontal:absolute;mso-position-horizontal-relative:left-margin-area;mso-position-vertical:absolute;mso-position-vertical-relative:text;mso-width-percent:0;mso-height-percent:0;mso-width-relative:margin;mso-height-relative:margin;v-text-anchor:top" o:gfxdata="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" stroked="f">
+              <v:shape w14:anchorId="05F42F9E" id="_x0000_s1052" type="#_x0000_t202" style="position:absolute;margin-left:454.1pt;margin-top:22.7pt;width:29.65pt;height:27.35pt;z-index:-251594752;visibility:visible;mso-wrap-style:square;mso-width-percent:0;mso-height-percent:0;mso-wrap-distance-left:9pt;mso-wrap-distance-top:3.6pt;mso-wrap-distance-right:9pt;mso-wrap-distance-bottom:3.6pt;mso-position-horizontal:absolute;mso-position-horizontal-relative:left-margin-area;mso-position-vertical:absolute;mso-position-vertical-relative:text;mso-width-percent:0;mso-height-percent:0;mso-width-relative:margin;mso-height-relative:margin;v-text-anchor:top" o:gfxdata="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" stroked="f">
                 <v:textbox>
                   <w:txbxContent>
                     <w:p>
@@ -9775,7 +9853,7 @@
           </mc:Choice>
           <mc:Fallback>
             <w:pict>
-              <v:shape w14:anchorId="5BA205BF" id="_x0000_s1053" type="#_x0000_t202" style="position:absolute;margin-left:374.15pt;margin-top:.45pt;width:128.1pt;height:75.6pt;z-index:251666432;visibility:visible;mso-wrap-style:square;mso-width-percent:0;mso-height-percent:0;mso-wrap-distance-left:9pt;mso-wrap-distance-top:3.6pt;mso-wrap-distance-right:9pt;mso-wrap-distance-bottom:3.6pt;mso-position-horizontal:absolute;mso-position-horizontal-relative:text;mso-position-vertical:absolute;mso-position-vertical-relative:text;mso-width-percent:0;mso-height-percent:0;mso-width-relative:margin;mso-height-relative:margin;v-text-anchor:top" o:gfxdata="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" stroked="f">
+              <v:shape w14:anchorId="5BA205BF" id="_x0000_s1053" type="#_x0000_t202" style="position:absolute;margin-left:374.15pt;margin-top:.45pt;width:128.1pt;height:75.6pt;z-index:251666432;visibility:visible;mso-wrap-style:square;mso-width-percent:0;mso-height-percent:0;mso-wrap-distance-left:9pt;mso-wrap-distance-top:3.6pt;mso-wrap-distance-right:9pt;mso-wrap-distance-bottom:3.6pt;mso-position-horizontal:absolute;mso-position-horizontal-relative:text;mso-position-vertical:absolute;mso-position-vertical-relative:text;mso-width-percent:0;mso-height-percent:0;mso-width-relative:margin;mso-height-relative:margin;v-text-anchor:top" o:gfxdata="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" stroked="f">
                 <v:textbox>
                   <w:txbxContent>
                     <w:tbl>
@@ -10055,7 +10133,7 @@
           </mc:Choice>
           <mc:Fallback>
             <w:pict>
-              <v:shape w14:anchorId="0A489A18" id="_x0000_s1054" type="#_x0000_t202" style="position:absolute;margin-left:0;margin-top:8pt;width:101.25pt;height:37.1pt;z-index:251672576;visibility:visible;mso-wrap-style:square;mso-width-percent:0;mso-height-percent:0;mso-wrap-distance-left:9pt;mso-wrap-distance-top:3.6pt;mso-wrap-distance-right:9pt;mso-wrap-distance-bottom:3.6pt;mso-position-horizontal:left;mso-position-horizontal-relative:margin;mso-position-vertical:absolute;mso-position-vertical-relative:text;mso-width-percent:0;mso-height-percent:0;mso-width-relative:margin;mso-height-relative:margin;v-text-anchor:top" o:gfxdata="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" stroked="f">
+              <v:shape w14:anchorId="0A489A18" id="_x0000_s1054" type="#_x0000_t202" style="position:absolute;margin-left:0;margin-top:8pt;width:101.25pt;height:37.1pt;z-index:251672576;visibility:visible;mso-wrap-style:square;mso-width-percent:0;mso-height-percent:0;mso-wrap-distance-left:9pt;mso-wrap-distance-top:3.6pt;mso-wrap-distance-right:9pt;mso-wrap-distance-bottom:3.6pt;mso-position-horizontal:left;mso-position-horizontal-relative:margin;mso-position-vertical:absolute;mso-position-vertical-relative:text;mso-width-percent:0;mso-height-percent:0;mso-width-relative:margin;mso-height-relative:margin;v-text-anchor:top" o:gfxdata="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" stroked="f">
                 <v:textbox>
                   <w:txbxContent>
                     <w:p>
@@ -10457,7 +10535,7 @@
           </mc:Choice>
           <mc:Fallback>
             <w:pict>
-              <v:shape w14:anchorId="11FF0D10" id="_x0000_s1055" type="#_x0000_t202" style="position:absolute;margin-left:231.5pt;margin-top:16.95pt;width:185.9pt;height:94.5pt;z-index:251744256;visibility:visible;mso-wrap-style:square;mso-width-percent:400;mso-height-percent:0;mso-wrap-distance-left:9pt;mso-wrap-distance-top:3.6pt;mso-wrap-distance-right:9pt;mso-wrap-distance-bottom:3.6pt;mso-position-horizontal:absolute;mso-position-horizontal-relative:text;mso-position-vertical:absolute;mso-position-vertical-relative:text;mso-width-percent:400;mso-height-percent:0;mso-width-relative:margin;mso-height-relative:margin;v-text-anchor:top" o:gfxdata="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" stroked="f">
+              <v:shape w14:anchorId="11FF0D10" id="_x0000_s1055" type="#_x0000_t202" style="position:absolute;margin-left:231.5pt;margin-top:16.95pt;width:185.9pt;height:94.5pt;z-index:251744256;visibility:visible;mso-wrap-style:square;mso-width-percent:400;mso-height-percent:0;mso-wrap-distance-left:9pt;mso-wrap-distance-top:3.6pt;mso-wrap-distance-right:9pt;mso-wrap-distance-bottom:3.6pt;mso-position-horizontal:absolute;mso-position-horizontal-relative:text;mso-position-vertical:absolute;mso-position-vertical-relative:text;mso-width-percent:400;mso-height-percent:0;mso-width-relative:margin;mso-height-relative:margin;v-text-anchor:top" o:gfxdata="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" stroked="f">
                 <v:textbox>
                   <w:txbxContent>
                     <w:tbl>
@@ -11543,7 +11621,7 @@
           </mc:Choice>
           <mc:Fallback>
             <w:pict>
-              <v:shape w14:anchorId="05668BE4" id="_x0000_s1056" type="#_x0000_t202" style="position:absolute;margin-left:0;margin-top:8.1pt;width:128.1pt;height:162pt;z-index:251742208;visibility:visible;mso-wrap-style:square;mso-width-percent:0;mso-height-percent:0;mso-wrap-distance-left:9pt;mso-wrap-distance-top:3.6pt;mso-wrap-distance-right:9pt;mso-wrap-distance-bottom:3.6pt;mso-position-horizontal:left;mso-position-horizontal-relative:margin;mso-position-vertical:absolute;mso-position-vertical-relative:text;mso-width-percent:0;mso-height-percent:0;mso-width-relative:margin;mso-height-relative:margin;v-text-anchor:top" o:gfxdata="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" stroked="f">
+              <v:shape w14:anchorId="05668BE4" id="_x0000_s1056" type="#_x0000_t202" style="position:absolute;margin-left:0;margin-top:8.1pt;width:128.1pt;height:162pt;z-index:251742208;visibility:visible;mso-wrap-style:square;mso-width-percent:0;mso-height-percent:0;mso-wrap-distance-left:9pt;mso-wrap-distance-top:3.6pt;mso-wrap-distance-right:9pt;mso-wrap-distance-bottom:3.6pt;mso-position-horizontal:left;mso-position-horizontal-relative:margin;mso-position-vertical:absolute;mso-position-vertical-relative:text;mso-width-percent:0;mso-height-percent:0;mso-width-relative:margin;mso-height-relative:margin;v-text-anchor:top" o:gfxdata="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" stroked="f">
                 <v:textbox>
                   <w:txbxContent>
                     <w:tbl>
@@ -12071,7 +12149,7 @@
           </mc:Choice>
           <mc:Fallback>
             <w:pict>
-              <v:shape w14:anchorId="02785E4A" id="_x0000_s1057" type="#_x0000_t202" style="position:absolute;margin-left:363.8pt;margin-top:1.75pt;width:77.45pt;height:110.6pt;z-index:251780096;visibility:visible;mso-wrap-style:square;mso-width-percent:0;mso-height-percent:200;mso-wrap-distance-left:9pt;mso-wrap-distance-top:3.6pt;mso-wrap-distance-right:9pt;mso-wrap-distance-bottom:3.6pt;mso-position-horizontal:absolute;mso-position-horizontal-relative:text;mso-position-vertical:absolute;mso-position-vertical-relative:text;mso-width-percent:0;mso-height-percent:200;mso-width-relative:margin;mso-height-relative:margin;v-text-anchor:top" o:gfxdata="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">
+              <v:shape w14:anchorId="02785E4A" id="_x0000_s1057" type="#_x0000_t202" style="position:absolute;margin-left:363.8pt;margin-top:1.75pt;width:77.45pt;height:110.6pt;z-index:251780096;visibility:visible;mso-wrap-style:square;mso-width-percent:0;mso-height-percent:200;mso-wrap-distance-left:9pt;mso-wrap-distance-top:3.6pt;mso-wrap-distance-right:9pt;mso-wrap-distance-bottom:3.6pt;mso-position-horizontal:absolute;mso-position-horizontal-relative:text;mso-position-vertical:absolute;mso-position-vertical-relative:text;mso-width-percent:0;mso-height-percent:200;mso-width-relative:margin;mso-height-relative:margin;v-text-anchor:top" o:gfxdata="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">
                 <v:textbox style="mso-fit-shape-to-text:t">
                   <w:txbxContent>
                     <w:p>
@@ -12174,7 +12252,7 @@
           </mc:Choice>
           <mc:Fallback>
             <w:pict>
-              <v:shape w14:anchorId="5EFAD194" id="_x0000_s1058" type="#_x0000_t202" style="position:absolute;margin-left:300.85pt;margin-top:.5pt;width:32pt;height:31.7pt;z-index:251764736;visibility:visible;mso-wrap-style:square;mso-wrap-distance-left:9pt;mso-wrap-distance-top:0;mso-wrap-distance-right:9pt;mso-wrap-distance-bottom:0;mso-position-horizontal:absolute;mso-position-horizontal-relative:text;mso-position-vertical:absolute;mso-position-vertical-relative:text;v-text-anchor:top" o:gfxdata="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">
+              <v:shape w14:anchorId="5EFAD194" id="_x0000_s1058" type="#_x0000_t202" style="position:absolute;margin-left:300.85pt;margin-top:.5pt;width:32pt;height:31.7pt;z-index:251764736;visibility:visible;mso-wrap-style:square;mso-wrap-distance-left:9pt;mso-wrap-distance-top:0;mso-wrap-distance-right:9pt;mso-wrap-distance-bottom:0;mso-position-horizontal:absolute;mso-position-horizontal-relative:text;mso-position-vertical:absolute;mso-position-vertical-relative:text;v-text-anchor:top" o:gfxdata="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">
                 <v:textbox style="mso-fit-shape-to-text:t">
                   <w:txbxContent>
                     <w:p>
@@ -12857,7 +12935,7 @@
           </mc:Choice>
           <mc:Fallback>
             <w:pict>
-              <v:shape w14:anchorId="64B10D5F" id="_x0000_s1059" type="#_x0000_t202" style="position:absolute;margin-left:9.25pt;margin-top:306.95pt;width:492.4pt;height:108pt;z-index:251796480;visibility:visible;mso-wrap-style:square;mso-width-percent:0;mso-height-percent:0;mso-wrap-distance-left:9pt;mso-wrap-distance-top:3.6pt;mso-wrap-distance-right:9pt;mso-wrap-distance-bottom:3.6pt;mso-position-horizontal:absolute;mso-position-horizontal-relative:margin;mso-position-vertical:absolute;mso-position-vertical-relative:text;mso-width-percent:0;mso-height-percent:0;mso-width-relative:margin;mso-height-relative:margin;v-text-anchor:top" o:gfxdata="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" stroked="f">
+              <v:shape w14:anchorId="64B10D5F" id="_x0000_s1059" type="#_x0000_t202" style="position:absolute;margin-left:9.25pt;margin-top:306.95pt;width:492.4pt;height:108pt;z-index:251796480;visibility:visible;mso-wrap-style:square;mso-width-percent:0;mso-height-percent:0;mso-wrap-distance-left:9pt;mso-wrap-distance-top:3.6pt;mso-wrap-distance-right:9pt;mso-wrap-distance-bottom:3.6pt;mso-position-horizontal:absolute;mso-position-horizontal-relative:margin;mso-position-vertical:absolute;mso-position-vertical-relative:text;mso-width-percent:0;mso-height-percent:0;mso-width-relative:margin;mso-height-relative:margin;v-text-anchor:top" o:gfxdata="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" stroked="f">
                 <v:textbox>
                   <w:txbxContent>
                     <w:tbl>
@@ -13425,7 +13503,7 @@
           </mc:Choice>
           <mc:Fallback>
             <w:pict>
-              <v:shape w14:anchorId="7DBEBCC5" id="_x0000_s1060" type="#_x0000_t202" style="position:absolute;margin-left:6.7pt;margin-top:165.4pt;width:185.9pt;height:110.6pt;z-index:251792384;visibility:visible;mso-wrap-style:square;mso-width-percent:400;mso-height-percent:200;mso-wrap-distance-left:9pt;mso-wrap-distance-top:3.6pt;mso-wrap-distance-right:9pt;mso-wrap-distance-bottom:3.6pt;mso-position-horizontal:absolute;mso-position-horizontal-relative:text;mso-position-vertical:absolute;mso-position-vertical-relative:text;mso-width-percent:400;mso-height-percent:200;mso-width-relative:margin;mso-height-relative:margin;v-text-anchor:top" o:gfxdata="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">
+              <v:shape w14:anchorId="7DBEBCC5" id="_x0000_s1060" type="#_x0000_t202" style="position:absolute;margin-left:6.7pt;margin-top:165.4pt;width:185.9pt;height:110.6pt;z-index:251792384;visibility:visible;mso-wrap-style:square;mso-width-percent:400;mso-height-percent:200;mso-wrap-distance-left:9pt;mso-wrap-distance-top:3.6pt;mso-wrap-distance-right:9pt;mso-wrap-distance-bottom:3.6pt;mso-position-horizontal:absolute;mso-position-horizontal-relative:text;mso-position-vertical:absolute;mso-position-vertical-relative:text;mso-width-percent:400;mso-height-percent:200;mso-width-relative:margin;mso-height-relative:margin;v-text-anchor:top" o:gfxdata="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">
                 <v:textbox style="mso-fit-shape-to-text:t">
                   <w:txbxContent>
                     <w:p>
@@ -13780,7 +13858,7 @@
           </mc:Choice>
           <mc:Fallback>
             <w:pict>
-              <v:shape w14:anchorId="121C6B15" id="_x0000_s1061" type="#_x0000_t202" style="position:absolute;margin-left:344.7pt;margin-top:137.3pt;width:182.15pt;height:100.35pt;z-index:251794432;visibility:visible;mso-wrap-style:square;mso-width-percent:0;mso-height-percent:0;mso-wrap-distance-left:9pt;mso-wrap-distance-top:3.6pt;mso-wrap-distance-right:9pt;mso-wrap-distance-bottom:3.6pt;mso-position-horizontal:absolute;mso-position-horizontal-relative:margin;mso-position-vertical:absolute;mso-position-vertical-relative:text;mso-width-percent:0;mso-height-percent:0;mso-width-relative:margin;mso-height-relative:margin;v-text-anchor:top" o:gfxdata="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" stroked="f">
+              <v:shape w14:anchorId="121C6B15" id="_x0000_s1061" type="#_x0000_t202" style="position:absolute;margin-left:344.7pt;margin-top:137.3pt;width:182.15pt;height:100.35pt;z-index:251794432;visibility:visible;mso-wrap-style:square;mso-width-percent:0;mso-height-percent:0;mso-wrap-distance-left:9pt;mso-wrap-distance-top:3.6pt;mso-wrap-distance-right:9pt;mso-wrap-distance-bottom:3.6pt;mso-position-horizontal:absolute;mso-position-horizontal-relative:margin;mso-position-vertical:absolute;mso-position-vertical-relative:text;mso-width-percent:0;mso-height-percent:0;mso-width-relative:margin;mso-height-relative:margin;v-text-anchor:top" o:gfxdata="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" stroked="f">
                 <v:textbox>
                   <w:txbxContent>
                     <w:tbl>
@@ -14510,7 +14588,7 @@
           </mc:Choice>
           <mc:Fallback>
             <w:pict>
-              <v:shape w14:anchorId="2A8AEE35" id="_x0000_s1062" type="#_x0000_t202" style="position:absolute;margin-left:305.55pt;margin-top:79.8pt;width:35pt;height:31.7pt;z-index:251776000;visibility:visible;mso-wrap-style:square;mso-wrap-distance-left:9pt;mso-wrap-distance-top:0;mso-wrap-distance-right:9pt;mso-wrap-distance-bottom:0;mso-position-horizontal:absolute;mso-position-horizontal-relative:text;mso-position-vertical:absolute;mso-position-vertical-relative:text;v-text-anchor:top" o:gfxdata="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">
+              <v:shape w14:anchorId="2A8AEE35" id="_x0000_s1062" type="#_x0000_t202" style="position:absolute;margin-left:305.55pt;margin-top:79.8pt;width:35pt;height:31.7pt;z-index:251776000;visibility:visible;mso-wrap-style:square;mso-wrap-distance-left:9pt;mso-wrap-distance-top:0;mso-wrap-distance-right:9pt;mso-wrap-distance-bottom:0;mso-position-horizontal:absolute;mso-position-horizontal-relative:text;mso-position-vertical:absolute;mso-position-vertical-relative:text;v-text-anchor:top" o:gfxdata="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">
                 <v:textbox style="mso-fit-shape-to-text:t">
                   <w:txbxContent>
                     <w:p>
@@ -14614,7 +14692,7 @@
           </mc:Choice>
           <mc:Fallback>
             <w:pict>
-              <v:shape w14:anchorId="0ACEA34C" id="_x0000_s1063" type="#_x0000_t202" style="position:absolute;margin-left:249pt;margin-top:173.65pt;width:35pt;height:31.7pt;z-index:251768832;visibility:visible;mso-wrap-style:square;mso-wrap-distance-left:9pt;mso-wrap-distance-top:0;mso-wrap-distance-right:9pt;mso-wrap-distance-bottom:0;mso-position-horizontal:absolute;mso-position-horizontal-relative:text;mso-position-vertical:absolute;mso-position-vertical-relative:text;v-text-anchor:top" o:gfxdata="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">
+              <v:shape w14:anchorId="0ACEA34C" id="_x0000_s1063" type="#_x0000_t202" style="position:absolute;margin-left:249pt;margin-top:173.65pt;width:35pt;height:31.7pt;z-index:251768832;visibility:visible;mso-wrap-style:square;mso-wrap-distance-left:9pt;mso-wrap-distance-top:0;mso-wrap-distance-right:9pt;mso-wrap-distance-bottom:0;mso-position-horizontal:absolute;mso-position-horizontal-relative:text;mso-position-vertical:absolute;mso-position-vertical-relative:text;v-text-anchor:top" o:gfxdata="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">
                 <v:textbox style="mso-fit-shape-to-text:t">
                   <w:txbxContent>
                     <w:p>
@@ -14788,7 +14866,7 @@
           </mc:Choice>
           <mc:Fallback>
             <w:pict>
-              <v:shape w14:anchorId="10BDFB50" id="_x0000_s1064" type="#_x0000_t202" style="position:absolute;margin-left:246.85pt;margin-top:34.8pt;width:32pt;height:31.7pt;z-index:251765760;visibility:visible;mso-wrap-style:square;mso-wrap-distance-left:9pt;mso-wrap-distance-top:0;mso-wrap-distance-right:9pt;mso-wrap-distance-bottom:0;mso-position-horizontal:absolute;mso-position-horizontal-relative:text;mso-position-vertical:absolute;mso-position-vertical-relative:text;v-text-anchor:top" o:gfxdata="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">
+              <v:shape w14:anchorId="10BDFB50" id="_x0000_s1064" type="#_x0000_t202" style="position:absolute;margin-left:246.85pt;margin-top:34.8pt;width:32pt;height:31.7pt;z-index:251765760;visibility:visible;mso-wrap-style:square;mso-wrap-distance-left:9pt;mso-wrap-distance-top:0;mso-wrap-distance-right:9pt;mso-wrap-distance-bottom:0;mso-position-horizontal:absolute;mso-position-horizontal-relative:text;mso-position-vertical:absolute;mso-position-vertical-relative:text;v-text-anchor:top" o:gfxdata="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">
                 <v:textbox style="mso-fit-shape-to-text:t">
                   <w:txbxContent>
                     <w:p>
@@ -14892,7 +14970,7 @@
           </mc:Choice>
           <mc:Fallback>
             <w:pict>
-              <v:shape w14:anchorId="3CE4F042" id="_x0000_s1065" type="#_x0000_t202" style="position:absolute;margin-left:246.85pt;margin-top:80.25pt;width:32pt;height:31.7pt;z-index:251766784;visibility:visible;mso-wrap-style:square;mso-wrap-distance-left:9pt;mso-wrap-distance-top:0;mso-wrap-distance-right:9pt;mso-wrap-distance-bottom:0;mso-position-horizontal:absolute;mso-position-horizontal-relative:text;mso-position-vertical:absolute;mso-position-vertical-relative:text;v-text-anchor:top" o:gfxdata="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">
+              <v:shape w14:anchorId="3CE4F042" id="_x0000_s1065" type="#_x0000_t202" style="position:absolute;margin-left:246.85pt;margin-top:80.25pt;width:32pt;height:31.7pt;z-index:251766784;visibility:visible;mso-wrap-style:square;mso-wrap-distance-left:9pt;mso-wrap-distance-top:0;mso-wrap-distance-right:9pt;mso-wrap-distance-bottom:0;mso-position-horizontal:absolute;mso-position-horizontal-relative:text;mso-position-vertical:absolute;mso-position-vertical-relative:text;v-text-anchor:top" o:gfxdata="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">
                 <v:textbox style="mso-fit-shape-to-text:t">
                   <w:txbxContent>
                     <w:p>
@@ -14996,7 +15074,7 @@
           </mc:Choice>
           <mc:Fallback>
             <w:pict>
-              <v:shape w14:anchorId="2E5B51B0" id="_x0000_s1066" type="#_x0000_t202" style="position:absolute;margin-left:246.85pt;margin-top:126.5pt;width:35pt;height:31.7pt;z-index:251767808;visibility:visible;mso-wrap-style:square;mso-wrap-distance-left:9pt;mso-wrap-distance-top:0;mso-wrap-distance-right:9pt;mso-wrap-distance-bottom:0;mso-position-horizontal:absolute;mso-position-horizontal-relative:text;mso-position-vertical:absolute;mso-position-vertical-relative:text;v-text-anchor:top" o:gfxdata="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">
+              <v:shape w14:anchorId="2E5B51B0" id="_x0000_s1066" type="#_x0000_t202" style="position:absolute;margin-left:246.85pt;margin-top:126.5pt;width:35pt;height:31.7pt;z-index:251767808;visibility:visible;mso-wrap-style:square;mso-wrap-distance-left:9pt;mso-wrap-distance-top:0;mso-wrap-distance-right:9pt;mso-wrap-distance-bottom:0;mso-position-horizontal:absolute;mso-position-horizontal-relative:text;mso-position-vertical:absolute;mso-position-vertical-relative:text;v-text-anchor:top" o:gfxdata="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">
                 <v:textbox style="mso-fit-shape-to-text:t">
                   <w:txbxContent>
                     <w:p>
@@ -15415,7 +15493,7 @@
           </mc:Choice>
           <mc:Fallback>
             <w:pict>
-              <v:shape w14:anchorId="676020EC" id="_x0000_s1067" type="#_x0000_t202" style="position:absolute;margin-left:207.5pt;margin-top:9.95pt;width:185.9pt;height:110.6pt;z-index:251802624;visibility:visible;mso-wrap-style:square;mso-width-percent:400;mso-height-percent:200;mso-wrap-distance-left:9pt;mso-wrap-distance-top:3.6pt;mso-wrap-distance-right:9pt;mso-wrap-distance-bottom:3.6pt;mso-position-horizontal:absolute;mso-position-horizontal-relative:text;mso-position-vertical:absolute;mso-position-vertical-relative:text;mso-width-percent:400;mso-height-percent:200;mso-width-relative:margin;mso-height-relative:margin;v-text-anchor:top" o:gfxdata="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">
+              <v:shape w14:anchorId="676020EC" id="_x0000_s1067" type="#_x0000_t202" style="position:absolute;margin-left:207.5pt;margin-top:9.95pt;width:185.9pt;height:110.6pt;z-index:251802624;visibility:visible;mso-wrap-style:square;mso-width-percent:400;mso-height-percent:200;mso-wrap-distance-left:9pt;mso-wrap-distance-top:3.6pt;mso-wrap-distance-right:9pt;mso-wrap-distance-bottom:3.6pt;mso-position-horizontal:absolute;mso-position-horizontal-relative:text;mso-position-vertical:absolute;mso-position-vertical-relative:text;mso-width-percent:400;mso-height-percent:200;mso-width-relative:margin;mso-height-relative:margin;v-text-anchor:top" o:gfxdata="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">
                 <v:textbox style="mso-fit-shape-to-text:t">
                   <w:txbxContent>
                     <w:p>
@@ -15827,7 +15905,7 @@
           </mc:Choice>
           <mc:Fallback>
             <w:pict>
-              <v:shape w14:anchorId="6317C93D" id="_x0000_s1068" type="#_x0000_t202" style="position:absolute;margin-left:0;margin-top:.75pt;width:184.2pt;height:144.6pt;z-index:251800576;visibility:visible;mso-wrap-style:square;mso-width-percent:0;mso-height-percent:0;mso-wrap-distance-left:9pt;mso-wrap-distance-top:3.6pt;mso-wrap-distance-right:9pt;mso-wrap-distance-bottom:3.6pt;mso-position-horizontal:left;mso-position-horizontal-relative:margin;mso-position-vertical:absolute;mso-position-vertical-relative:text;mso-width-percent:0;mso-height-percent:0;mso-width-relative:margin;mso-height-relative:margin;v-text-anchor:top" o:gfxdata="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" stroked="f">
+              <v:shape w14:anchorId="6317C93D" id="_x0000_s1068" type="#_x0000_t202" style="position:absolute;margin-left:0;margin-top:.75pt;width:184.2pt;height:144.6pt;z-index:251800576;visibility:visible;mso-wrap-style:square;mso-width-percent:0;mso-height-percent:0;mso-wrap-distance-left:9pt;mso-wrap-distance-top:3.6pt;mso-wrap-distance-right:9pt;mso-wrap-distance-bottom:3.6pt;mso-position-horizontal:left;mso-position-horizontal-relative:margin;mso-position-vertical:absolute;mso-position-vertical-relative:text;mso-width-percent:0;mso-height-percent:0;mso-width-relative:margin;mso-height-relative:margin;v-text-anchor:top" o:gfxdata="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" stroked="f">
                 <v:textbox>
                   <w:txbxContent>
                     <w:tbl>
@@ -16259,7 +16337,7 @@
           </mc:Choice>
           <mc:Fallback>
             <w:pict>
-              <v:shape w14:anchorId="5E095222" id="_x0000_s1069" type="#_x0000_t202" style="position:absolute;margin-left:209.5pt;margin-top:.6pt;width:185.9pt;height:110.6pt;z-index:251804672;visibility:visible;mso-wrap-style:square;mso-width-percent:400;mso-height-percent:200;mso-wrap-distance-left:9pt;mso-wrap-distance-top:3.6pt;mso-wrap-distance-right:9pt;mso-wrap-distance-bottom:3.6pt;mso-position-horizontal:absolute;mso-position-horizontal-relative:text;mso-position-vertical:absolute;mso-position-vertical-relative:text;mso-width-percent:400;mso-height-percent:200;mso-width-relative:margin;mso-height-relative:margin;v-text-anchor:top" o:gfxdata="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">
+              <v:shape w14:anchorId="5E095222" id="_x0000_s1069" type="#_x0000_t202" style="position:absolute;margin-left:209.5pt;margin-top:.6pt;width:185.9pt;height:110.6pt;z-index:251804672;visibility:visible;mso-wrap-style:square;mso-width-percent:400;mso-height-percent:200;mso-wrap-distance-left:9pt;mso-wrap-distance-top:3.6pt;mso-wrap-distance-right:9pt;mso-wrap-distance-bottom:3.6pt;mso-position-horizontal:absolute;mso-position-horizontal-relative:text;mso-position-vertical:absolute;mso-position-vertical-relative:text;mso-width-percent:400;mso-height-percent:200;mso-width-relative:margin;mso-height-relative:margin;v-text-anchor:top" o:gfxdata="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">
                 <v:textbox style="mso-fit-shape-to-text:t">
                   <w:txbxContent>
                     <w:p>
@@ -16516,7 +16594,7 @@
           </mc:Choice>
           <mc:Fallback>
             <w:pict>
-              <v:shape w14:anchorId="025DBCDD" id="_x0000_s1070" type="#_x0000_t202" style="position:absolute;margin-left:0;margin-top:.55pt;width:184.2pt;height:39.5pt;z-index:251806720;visibility:visible;mso-wrap-style:square;mso-width-percent:0;mso-height-percent:0;mso-wrap-distance-left:9pt;mso-wrap-distance-top:3.6pt;mso-wrap-distance-right:9pt;mso-wrap-distance-bottom:3.6pt;mso-position-horizontal:left;mso-position-horizontal-relative:margin;mso-position-vertical:absolute;mso-position-vertical-relative:text;mso-width-percent:0;mso-height-percent:0;mso-width-relative:margin;mso-height-relative:margin;v-text-anchor:top" o:gfxdata="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" stroked="f">
+              <v:shape w14:anchorId="025DBCDD" id="_x0000_s1070" type="#_x0000_t202" style="position:absolute;margin-left:0;margin-top:.55pt;width:184.2pt;height:39.5pt;z-index:251806720;visibility:visible;mso-wrap-style:square;mso-width-percent:0;mso-height-percent:0;mso-wrap-distance-left:9pt;mso-wrap-distance-top:3.6pt;mso-wrap-distance-right:9pt;mso-wrap-distance-bottom:3.6pt;mso-position-horizontal:left;mso-position-horizontal-relative:margin;mso-position-vertical:absolute;mso-position-vertical-relative:text;mso-width-percent:0;mso-height-percent:0;mso-width-relative:margin;mso-height-relative:margin;v-text-anchor:top" o:gfxdata="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" stroked="f">
                 <v:textbox>
                   <w:txbxContent>
                     <w:tbl>
@@ -17981,7 +18059,7 @@
           </mc:Choice>
           <mc:Fallback>
             <w:pict>
-              <v:shape w14:anchorId="6BAA75A7" id="_x0000_s1071" type="#_x0000_t202" style="position:absolute;margin-left:0;margin-top:.25pt;width:210.5pt;height:118.5pt;z-index:251808768;visibility:visible;mso-wrap-style:square;mso-width-percent:0;mso-height-percent:0;mso-wrap-distance-left:9pt;mso-wrap-distance-top:3.6pt;mso-wrap-distance-right:9pt;mso-wrap-distance-bottom:3.6pt;mso-position-horizontal:left;mso-position-horizontal-relative:margin;mso-position-vertical:absolute;mso-position-vertical-relative:text;mso-width-percent:0;mso-height-percent:0;mso-width-relative:margin;mso-height-relative:margin;v-text-anchor:top" o:gfxdata="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" stroked="f">
+              <v:shape w14:anchorId="6BAA75A7" id="_x0000_s1071" type="#_x0000_t202" style="position:absolute;margin-left:0;margin-top:.25pt;width:210.5pt;height:118.5pt;z-index:251808768;visibility:visible;mso-wrap-style:square;mso-width-percent:0;mso-height-percent:0;mso-wrap-distance-left:9pt;mso-wrap-distance-top:3.6pt;mso-wrap-distance-right:9pt;mso-wrap-distance-bottom:3.6pt;mso-position-horizontal:left;mso-position-horizontal-relative:margin;mso-position-vertical:absolute;mso-position-vertical-relative:text;mso-width-percent:0;mso-height-percent:0;mso-width-relative:margin;mso-height-relative:margin;v-text-anchor:top" o:gfxdata="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" stroked="f">
                 <v:textbox>
                   <w:txbxContent>
                     <w:tbl>
@@ -18971,32 +19049,6 @@
             </w:pPr>
             <m:oMathPara>
               <m:oMath>
-                <m:sSub>
-                  <m:sSubPr>
-                    <m:ctrlPr>
-                      <w:rPr>
-                        <w:rFonts w:ascii="Cambria Math" w:hAnsi="Cambria Math" w:cs="Times New Roman"/>
-                        <w:i/>
-                      </w:rPr>
-                    </m:ctrlPr>
-                  </m:sSubPr>
-                  <m:e>
-                    <m:r>
-                      <w:rPr>
-                        <w:rFonts w:ascii="Cambria Math" w:hAnsi="Cambria Math" w:cs="Times New Roman"/>
-                      </w:rPr>
-                      <m:t>f</m:t>
-                    </m:r>
-                  </m:e>
-                  <m:sub>
-                    <m:r>
-                      <w:rPr>
-                        <w:rFonts w:ascii="Cambria Math" w:hAnsi="Cambria Math" w:cs="Times New Roman"/>
-                      </w:rPr>
-                      <m:t>10</m:t>
-                    </m:r>
-                  </m:sub>
-                </m:sSub>
                 <m:r>
                   <w:rPr>
                     <w:rFonts w:ascii="Cambria Math" w:hAnsi="Cambria Math" w:cs="Times New Roman"/>
@@ -19049,7 +19101,7 @@
                   <w:rPr>
                     <w:rFonts w:ascii="Cambria Math" w:hAnsi="Cambria Math" w:cs="Times New Roman"/>
                   </w:rPr>
-                  <m:t>= 8</m:t>
+                  <m:t xml:space="preserve"> 8</m:t>
                 </m:r>
               </m:oMath>
             </m:oMathPara>
@@ -19310,13 +19362,7 @@
                   <w:rPr>
                     <w:rFonts w:ascii="Cambria Math" w:hAnsi="Cambria Math" w:cs="Times New Roman"/>
                   </w:rPr>
-                  <m:t xml:space="preserve">= </m:t>
-                </m:r>
-                <m:r>
-                  <w:rPr>
-                    <w:rFonts w:ascii="Cambria Math" w:hAnsi="Cambria Math" w:cs="Times New Roman"/>
-                  </w:rPr>
-                  <m:t>6</m:t>
+                  <m:t>= 6</m:t>
                 </m:r>
               </m:oMath>
             </m:oMathPara>
@@ -20055,9 +20101,9 @@
         <w:tblLook w:val="04A0" w:firstRow="1" w:lastRow="0" w:firstColumn="1" w:lastColumn="0" w:noHBand="0" w:noVBand="1"/>
       </w:tblPr>
       <w:tblGrid>
-        <w:gridCol w:w="2066"/>
+        <w:gridCol w:w="2065"/>
         <w:gridCol w:w="3739"/>
-        <w:gridCol w:w="3545"/>
+        <w:gridCol w:w="3546"/>
       </w:tblGrid>
       <w:tr>
         <w:tc>
@@ -20935,255 +20981,6 @@
                 <w:shd w:val="clear" w:color="auto" w:fill="FFFFFF"/>
               </w:rPr>
               <w:t>/(s(K)*s(Y))</w:t>
-            </w:r>
-          </w:p>
-          <w:p>
-            <w:pPr>
-              <w:rPr>
-                <w:rFonts w:ascii="Times New Roman" w:eastAsiaTheme="minorEastAsia" w:hAnsi="Times New Roman" w:cs="Times New Roman"/>
-              </w:rPr>
-            </w:pPr>
-            <w:r>
-              <w:rPr>
-                <w:rFonts w:ascii="Times New Roman" w:hAnsi="Times New Roman" w:cs="Times New Roman"/>
-              </w:rPr>
-              <w:t xml:space="preserve">= </w:t>
-            </w:r>
-            <m:oMath>
-              <m:sSub>
-                <m:sSubPr>
-                  <m:ctrlPr>
-                    <w:rPr>
-                      <w:rFonts w:ascii="Cambria Math" w:hAnsi="Cambria Math" w:cs="Times New Roman"/>
-                      <w:i/>
-                    </w:rPr>
-                  </m:ctrlPr>
-                </m:sSubPr>
-                <m:e>
-                  <m:r>
-                    <w:rPr>
-                      <w:rFonts w:ascii="Cambria Math" w:hAnsi="Cambria Math" w:cs="Times New Roman"/>
-                    </w:rPr>
-                    <m:t>(</m:t>
-                  </m:r>
-                  <m:r>
-                    <w:rPr>
-                      <w:rFonts w:ascii="Cambria Math" w:hAnsi="Cambria Math" w:cs="Times New Roman"/>
-                    </w:rPr>
-                    <m:t>f</m:t>
-                  </m:r>
-                </m:e>
-                <m:sub>
-                  <m:r>
-                    <w:rPr>
-                      <w:rFonts w:ascii="Cambria Math" w:hAnsi="Cambria Math" w:cs="Times New Roman"/>
-                    </w:rPr>
-                    <m:t>11</m:t>
-                  </m:r>
-                </m:sub>
-              </m:sSub>
-              <m:r>
-                <w:rPr>
-                  <w:rFonts w:ascii="Cambria Math" w:hAnsi="Cambria Math" w:cs="Times New Roman"/>
-                </w:rPr>
-                <m:t>*N)</m:t>
-              </m:r>
-              <m:r>
-                <w:rPr>
-                  <w:rFonts w:ascii="Cambria Math" w:hAnsi="Cambria Math" w:cs="Times New Roman"/>
-                </w:rPr>
-                <m:t>/</m:t>
-              </m:r>
-              <m:sSub>
-                <m:sSubPr>
-                  <m:ctrlPr>
-                    <w:rPr>
-                      <w:rFonts w:ascii="Cambria Math" w:hAnsi="Cambria Math" w:cs="Times New Roman"/>
-                      <w:i/>
-                    </w:rPr>
-                  </m:ctrlPr>
-                </m:sSubPr>
-                <m:e>
-                  <m:r>
-                    <w:rPr>
-                      <w:rFonts w:ascii="Cambria Math" w:hAnsi="Cambria Math" w:cs="Times New Roman"/>
-                    </w:rPr>
-                    <m:t>(f</m:t>
-                  </m:r>
-                </m:e>
-                <m:sub>
-                  <m:r>
-                    <w:rPr>
-                      <w:rFonts w:ascii="Cambria Math" w:hAnsi="Cambria Math" w:cs="Times New Roman"/>
-                    </w:rPr>
-                    <m:t>1+</m:t>
-                  </m:r>
-                </m:sub>
-              </m:sSub>
-              <m:r>
-                <w:rPr>
-                  <w:rFonts w:ascii="Cambria Math" w:hAnsi="Cambria Math" w:cs="Times New Roman"/>
-                </w:rPr>
-                <m:t xml:space="preserve"> * </m:t>
-              </m:r>
-              <m:sSub>
-                <m:sSubPr>
-                  <m:ctrlPr>
-                    <w:rPr>
-                      <w:rFonts w:ascii="Cambria Math" w:hAnsi="Cambria Math" w:cs="Times New Roman"/>
-                      <w:i/>
-                    </w:rPr>
-                  </m:ctrlPr>
-                </m:sSubPr>
-                <m:e>
-                  <m:r>
-                    <w:rPr>
-                      <w:rFonts w:ascii="Cambria Math" w:hAnsi="Cambria Math" w:cs="Times New Roman"/>
-                    </w:rPr>
-                    <m:t>f</m:t>
-                  </m:r>
-                </m:e>
-                <m:sub>
-                  <m:r>
-                    <w:rPr>
-                      <w:rFonts w:ascii="Cambria Math" w:hAnsi="Cambria Math" w:cs="Times New Roman"/>
-                    </w:rPr>
-                    <m:t>+1</m:t>
-                  </m:r>
-                </m:sub>
-              </m:sSub>
-              <m:r>
-                <w:rPr>
-                  <w:rFonts w:ascii="Cambria Math" w:hAnsi="Cambria Math" w:cs="Times New Roman"/>
-                </w:rPr>
-                <m:t>)</m:t>
-              </m:r>
-            </m:oMath>
-            <w:r>
-              <w:rPr>
-                <w:rFonts w:ascii="Times New Roman" w:eastAsiaTheme="minorEastAsia" w:hAnsi="Times New Roman" w:cs="Times New Roman"/>
-              </w:rPr>
-              <w:t>= 3</w:t>
-            </w:r>
-            <w:r>
-              <w:rPr>
-                <w:rFonts w:ascii="Times New Roman" w:eastAsiaTheme="minorEastAsia" w:hAnsi="Times New Roman" w:cs="Times New Roman"/>
-              </w:rPr>
-              <w:t>*13</w:t>
-            </w:r>
-            <w:proofErr w:type="gramStart"/>
-            <w:r>
-              <w:rPr>
-                <w:rFonts w:ascii="Times New Roman" w:eastAsiaTheme="minorEastAsia" w:hAnsi="Times New Roman" w:cs="Times New Roman"/>
-              </w:rPr>
-              <w:t>/(</w:t>
-            </w:r>
-            <w:proofErr w:type="gramEnd"/>
-            <w:r>
-              <w:rPr>
-                <w:rFonts w:ascii="Times New Roman" w:eastAsiaTheme="minorEastAsia" w:hAnsi="Times New Roman" w:cs="Times New Roman"/>
-              </w:rPr>
-              <w:t>8*6)=</w:t>
-            </w:r>
-            <w:r>
-              <w:rPr>
-                <w:rFonts w:ascii="Times New Roman" w:eastAsiaTheme="minorEastAsia" w:hAnsi="Times New Roman" w:cs="Times New Roman"/>
-              </w:rPr>
-              <w:t>0.8125 &lt; 1:</w:t>
-            </w:r>
-          </w:p>
-          <w:p>
-            <w:pPr>
-              <w:rPr>
-                <w:rFonts w:ascii="Times New Roman" w:hAnsi="Times New Roman" w:cs="Times New Roman"/>
-              </w:rPr>
-            </w:pPr>
-            <w:r>
-              <w:rPr>
-                <w:rFonts w:ascii="Times New Roman" w:hAnsi="Times New Roman" w:cs="Times New Roman"/>
-                <w:highlight w:val="yellow"/>
-              </w:rPr>
-              <w:t>Negative associated</w:t>
-            </w:r>
-          </w:p>
-        </w:tc>
-        <w:tc>
-          <w:tcPr>
-            <w:tcW w:w="3505" w:type="dxa"/>
-          </w:tcPr>
-          <w:p>
-            <w:pPr>
-              <w:rPr>
-                <w:rFonts w:ascii="Times New Roman" w:hAnsi="Times New Roman" w:cs="Times New Roman"/>
-                <w:shd w:val="clear" w:color="auto" w:fill="FFFFFF"/>
-              </w:rPr>
-            </w:pPr>
-            <w:r>
-              <w:rPr>
-                <w:rFonts w:ascii="Times New Roman" w:hAnsi="Times New Roman" w:cs="Times New Roman"/>
-              </w:rPr>
-              <w:t>Lift(</w:t>
-            </w:r>
-            <w:proofErr w:type="gramStart"/>
-            <w:r>
-              <w:rPr>
-                <w:rFonts w:ascii="Times New Roman" w:hAnsi="Times New Roman" w:cs="Times New Roman"/>
-              </w:rPr>
-              <w:t>Y,K</w:t>
-            </w:r>
-            <w:proofErr w:type="gramEnd"/>
-            <w:r>
-              <w:rPr>
-                <w:rFonts w:ascii="Times New Roman" w:hAnsi="Times New Roman" w:cs="Times New Roman"/>
-              </w:rPr>
-              <w:t>)=</w:t>
-            </w:r>
-            <w:r>
-              <w:rPr>
-                <w:rFonts w:ascii="Times New Roman" w:hAnsi="Times New Roman" w:cs="Times New Roman"/>
-                <w:sz w:val="24"/>
-                <w:szCs w:val="24"/>
-                <w:shd w:val="clear" w:color="auto" w:fill="FFFFFF"/>
-              </w:rPr>
-              <w:t xml:space="preserve"> </w:t>
-            </w:r>
-            <w:r>
-              <w:rPr>
-                <w:rFonts w:ascii="Times New Roman" w:hAnsi="Times New Roman" w:cs="Times New Roman"/>
-              </w:rPr>
-              <w:t>s(</w:t>
-            </w:r>
-            <w:r>
-              <w:rPr>
-                <w:rFonts w:ascii="Times New Roman" w:hAnsi="Times New Roman" w:cs="Times New Roman"/>
-              </w:rPr>
-              <w:t>Y</w:t>
-            </w:r>
-            <w:r>
-              <w:rPr>
-                <w:rFonts w:ascii="Times New Roman" w:hAnsi="Times New Roman" w:cs="Times New Roman"/>
-              </w:rPr>
-              <w:t xml:space="preserve"> </w:t>
-            </w:r>
-            <w:r>
-              <w:rPr>
-                <w:rFonts w:ascii="Times New Roman" w:hAnsi="Times New Roman" w:cs="Times New Roman"/>
-              </w:rPr>
-              <w:t>,K</w:t>
-            </w:r>
-            <w:r>
-              <w:rPr>
-                <w:rFonts w:ascii="Times New Roman" w:hAnsi="Times New Roman" w:cs="Times New Roman"/>
-                <w:shd w:val="clear" w:color="auto" w:fill="FFFFFF"/>
-              </w:rPr>
-              <w:t>)</w:t>
-            </w:r>
-            <w:r>
-              <w:rPr>
-                <w:rFonts w:ascii="Times New Roman" w:hAnsi="Times New Roman" w:cs="Times New Roman"/>
-                <w:shd w:val="clear" w:color="auto" w:fill="FFFFFF"/>
-              </w:rPr>
-              <w:t>/(s(Y)*s(K))</w:t>
             </w:r>
           </w:p>
           <w:p>
@@ -21300,6 +21097,243 @@
               <w:rPr>
                 <w:rFonts w:ascii="Times New Roman" w:eastAsiaTheme="minorEastAsia" w:hAnsi="Times New Roman" w:cs="Times New Roman"/>
               </w:rPr>
+              <w:t>= 3</w:t>
+            </w:r>
+            <w:r>
+              <w:rPr>
+                <w:rFonts w:ascii="Times New Roman" w:eastAsiaTheme="minorEastAsia" w:hAnsi="Times New Roman" w:cs="Times New Roman"/>
+              </w:rPr>
+              <w:t>*13</w:t>
+            </w:r>
+            <w:proofErr w:type="gramStart"/>
+            <w:r>
+              <w:rPr>
+                <w:rFonts w:ascii="Times New Roman" w:eastAsiaTheme="minorEastAsia" w:hAnsi="Times New Roman" w:cs="Times New Roman"/>
+              </w:rPr>
+              <w:t>/(</w:t>
+            </w:r>
+            <w:proofErr w:type="gramEnd"/>
+            <w:r>
+              <w:rPr>
+                <w:rFonts w:ascii="Times New Roman" w:eastAsiaTheme="minorEastAsia" w:hAnsi="Times New Roman" w:cs="Times New Roman"/>
+              </w:rPr>
+              <w:t>8*6)=</w:t>
+            </w:r>
+            <w:r>
+              <w:rPr>
+                <w:rFonts w:ascii="Times New Roman" w:eastAsiaTheme="minorEastAsia" w:hAnsi="Times New Roman" w:cs="Times New Roman"/>
+              </w:rPr>
+              <w:t>0.8125 &lt; 1:</w:t>
+            </w:r>
+          </w:p>
+          <w:p>
+            <w:pPr>
+              <w:rPr>
+                <w:rFonts w:ascii="Times New Roman" w:hAnsi="Times New Roman" w:cs="Times New Roman"/>
+              </w:rPr>
+            </w:pPr>
+            <w:r>
+              <w:rPr>
+                <w:rFonts w:ascii="Times New Roman" w:hAnsi="Times New Roman" w:cs="Times New Roman"/>
+                <w:highlight w:val="yellow"/>
+              </w:rPr>
+              <w:t>Negative associated</w:t>
+            </w:r>
+          </w:p>
+        </w:tc>
+        <w:tc>
+          <w:tcPr>
+            <w:tcW w:w="3505" w:type="dxa"/>
+          </w:tcPr>
+          <w:p>
+            <w:pPr>
+              <w:rPr>
+                <w:rFonts w:ascii="Times New Roman" w:hAnsi="Times New Roman" w:cs="Times New Roman"/>
+                <w:shd w:val="clear" w:color="auto" w:fill="FFFFFF"/>
+              </w:rPr>
+            </w:pPr>
+            <w:r>
+              <w:rPr>
+                <w:rFonts w:ascii="Times New Roman" w:hAnsi="Times New Roman" w:cs="Times New Roman"/>
+              </w:rPr>
+              <w:t>Lift(</w:t>
+            </w:r>
+            <w:proofErr w:type="gramStart"/>
+            <w:r>
+              <w:rPr>
+                <w:rFonts w:ascii="Times New Roman" w:hAnsi="Times New Roman" w:cs="Times New Roman"/>
+              </w:rPr>
+              <w:t>Y,K</w:t>
+            </w:r>
+            <w:proofErr w:type="gramEnd"/>
+            <w:r>
+              <w:rPr>
+                <w:rFonts w:ascii="Times New Roman" w:hAnsi="Times New Roman" w:cs="Times New Roman"/>
+              </w:rPr>
+              <w:t>)=</w:t>
+            </w:r>
+            <w:r>
+              <w:rPr>
+                <w:rFonts w:ascii="Times New Roman" w:hAnsi="Times New Roman" w:cs="Times New Roman"/>
+                <w:sz w:val="24"/>
+                <w:szCs w:val="24"/>
+                <w:shd w:val="clear" w:color="auto" w:fill="FFFFFF"/>
+              </w:rPr>
+              <w:t xml:space="preserve"> </w:t>
+            </w:r>
+            <w:r>
+              <w:rPr>
+                <w:rFonts w:ascii="Times New Roman" w:hAnsi="Times New Roman" w:cs="Times New Roman"/>
+              </w:rPr>
+              <w:t>s(</w:t>
+            </w:r>
+            <w:r>
+              <w:rPr>
+                <w:rFonts w:ascii="Times New Roman" w:hAnsi="Times New Roman" w:cs="Times New Roman"/>
+              </w:rPr>
+              <w:t>Y</w:t>
+            </w:r>
+            <w:r>
+              <w:rPr>
+                <w:rFonts w:ascii="Times New Roman" w:hAnsi="Times New Roman" w:cs="Times New Roman"/>
+              </w:rPr>
+              <w:t xml:space="preserve"> </w:t>
+            </w:r>
+            <w:r>
+              <w:rPr>
+                <w:rFonts w:ascii="Times New Roman" w:hAnsi="Times New Roman" w:cs="Times New Roman"/>
+              </w:rPr>
+              <w:t>,K</w:t>
+            </w:r>
+            <w:r>
+              <w:rPr>
+                <w:rFonts w:ascii="Times New Roman" w:hAnsi="Times New Roman" w:cs="Times New Roman"/>
+                <w:shd w:val="clear" w:color="auto" w:fill="FFFFFF"/>
+              </w:rPr>
+              <w:t>)</w:t>
+            </w:r>
+            <w:r>
+              <w:rPr>
+                <w:rFonts w:ascii="Times New Roman" w:hAnsi="Times New Roman" w:cs="Times New Roman"/>
+                <w:shd w:val="clear" w:color="auto" w:fill="FFFFFF"/>
+              </w:rPr>
+              <w:t>/(s(Y)*s(K))</w:t>
+            </w:r>
+          </w:p>
+          <w:p>
+            <w:pPr>
+              <w:rPr>
+                <w:rFonts w:ascii="Times New Roman" w:eastAsiaTheme="minorEastAsia" w:hAnsi="Times New Roman" w:cs="Times New Roman"/>
+              </w:rPr>
+            </w:pPr>
+            <w:r>
+              <w:rPr>
+                <w:rFonts w:ascii="Times New Roman" w:hAnsi="Times New Roman" w:cs="Times New Roman"/>
+              </w:rPr>
+              <w:t xml:space="preserve">= </w:t>
+            </w:r>
+            <m:oMath>
+              <m:sSub>
+                <m:sSubPr>
+                  <m:ctrlPr>
+                    <w:rPr>
+                      <w:rFonts w:ascii="Cambria Math" w:hAnsi="Cambria Math" w:cs="Times New Roman"/>
+                      <w:i/>
+                    </w:rPr>
+                  </m:ctrlPr>
+                </m:sSubPr>
+                <m:e>
+                  <m:r>
+                    <w:rPr>
+                      <w:rFonts w:ascii="Cambria Math" w:hAnsi="Cambria Math" w:cs="Times New Roman"/>
+                    </w:rPr>
+                    <m:t>(f</m:t>
+                  </m:r>
+                </m:e>
+                <m:sub>
+                  <m:r>
+                    <w:rPr>
+                      <w:rFonts w:ascii="Cambria Math" w:hAnsi="Cambria Math" w:cs="Times New Roman"/>
+                    </w:rPr>
+                    <m:t>11</m:t>
+                  </m:r>
+                </m:sub>
+              </m:sSub>
+              <m:r>
+                <w:rPr>
+                  <w:rFonts w:ascii="Cambria Math" w:hAnsi="Cambria Math" w:cs="Times New Roman"/>
+                </w:rPr>
+                <m:t>*N)/</m:t>
+              </m:r>
+              <m:sSub>
+                <m:sSubPr>
+                  <m:ctrlPr>
+                    <w:rPr>
+                      <w:rFonts w:ascii="Cambria Math" w:hAnsi="Cambria Math" w:cs="Times New Roman"/>
+                      <w:i/>
+                    </w:rPr>
+                  </m:ctrlPr>
+                </m:sSubPr>
+                <m:e>
+                  <m:r>
+                    <w:rPr>
+                      <w:rFonts w:ascii="Cambria Math" w:hAnsi="Cambria Math" w:cs="Times New Roman"/>
+                    </w:rPr>
+                    <m:t>(f</m:t>
+                  </m:r>
+                </m:e>
+                <m:sub>
+                  <m:r>
+                    <w:rPr>
+                      <w:rFonts w:ascii="Cambria Math" w:hAnsi="Cambria Math" w:cs="Times New Roman"/>
+                    </w:rPr>
+                    <m:t>1+</m:t>
+                  </m:r>
+                </m:sub>
+              </m:sSub>
+              <m:r>
+                <w:rPr>
+                  <w:rFonts w:ascii="Cambria Math" w:hAnsi="Cambria Math" w:cs="Times New Roman"/>
+                </w:rPr>
+                <m:t xml:space="preserve"> * </m:t>
+              </m:r>
+              <m:sSub>
+                <m:sSubPr>
+                  <m:ctrlPr>
+                    <w:rPr>
+                      <w:rFonts w:ascii="Cambria Math" w:hAnsi="Cambria Math" w:cs="Times New Roman"/>
+                      <w:i/>
+                    </w:rPr>
+                  </m:ctrlPr>
+                </m:sSubPr>
+                <m:e>
+                  <m:r>
+                    <w:rPr>
+                      <w:rFonts w:ascii="Cambria Math" w:hAnsi="Cambria Math" w:cs="Times New Roman"/>
+                    </w:rPr>
+                    <m:t>f</m:t>
+                  </m:r>
+                </m:e>
+                <m:sub>
+                  <m:r>
+                    <w:rPr>
+                      <w:rFonts w:ascii="Cambria Math" w:hAnsi="Cambria Math" w:cs="Times New Roman"/>
+                    </w:rPr>
+                    <m:t>+1</m:t>
+                  </m:r>
+                </m:sub>
+              </m:sSub>
+              <m:r>
+                <w:rPr>
+                  <w:rFonts w:ascii="Cambria Math" w:hAnsi="Cambria Math" w:cs="Times New Roman"/>
+                </w:rPr>
+                <m:t>)</m:t>
+              </m:r>
+            </m:oMath>
+            <w:r>
+              <w:rPr>
+                <w:rFonts w:ascii="Times New Roman" w:eastAsiaTheme="minorEastAsia" w:hAnsi="Times New Roman" w:cs="Times New Roman"/>
+              </w:rPr>
               <w:t>= 3*13</w:t>
             </w:r>
             <w:proofErr w:type="gramStart"/>
@@ -21600,13 +21634,7 @@
                   <w:rPr>
                     <w:rFonts w:ascii="Cambria Math" w:hAnsi="Cambria Math" w:cs="Times New Roman"/>
                   </w:rPr>
-                  <m:t>V(K,Y)=</m:t>
-                </m:r>
-                <m:r>
-                  <w:rPr>
-                    <w:rFonts w:ascii="Cambria Math" w:hAnsi="Cambria Math" w:cs="Times New Roman"/>
-                  </w:rPr>
-                  <m:t>max(</m:t>
+                  <m:t>V(K,Y)=max(</m:t>
                 </m:r>
                 <m:f>
                   <m:fPr>
@@ -21625,25 +21653,7 @@
                       <w:rPr>
                         <w:rFonts w:ascii="Cambria Math" w:eastAsiaTheme="minorEastAsia" w:hAnsi="Cambria Math" w:cs="Times New Roman"/>
                       </w:rPr>
-                      <m:t>P(</m:t>
-                    </m:r>
-                    <m:r>
-                      <m:rPr>
-                        <m:sty m:val="p"/>
-                      </m:rPr>
-                      <w:rPr>
-                        <w:rFonts w:ascii="Cambria Math" w:eastAsiaTheme="minorEastAsia" w:hAnsi="Cambria Math" w:cs="Times New Roman"/>
-                      </w:rPr>
-                      <m:t>K</m:t>
-                    </m:r>
-                    <m:r>
-                      <m:rPr>
-                        <m:sty m:val="p"/>
-                      </m:rPr>
-                      <w:rPr>
-                        <w:rFonts w:ascii="Cambria Math" w:eastAsiaTheme="minorEastAsia" w:hAnsi="Cambria Math" w:cs="Times New Roman"/>
-                      </w:rPr>
-                      <m:t>).P(</m:t>
+                      <m:t>P(K).P(</m:t>
                     </m:r>
                     <m:acc>
                       <m:accPr>
@@ -21734,25 +21744,7 @@
                       <w:rPr>
                         <w:rFonts w:ascii="Cambria Math" w:eastAsiaTheme="minorEastAsia" w:hAnsi="Cambria Math" w:cs="Times New Roman"/>
                       </w:rPr>
-                      <m:t>P(</m:t>
-                    </m:r>
-                    <m:r>
-                      <m:rPr>
-                        <m:sty m:val="p"/>
-                      </m:rPr>
-                      <w:rPr>
-                        <w:rFonts w:ascii="Cambria Math" w:eastAsiaTheme="minorEastAsia" w:hAnsi="Cambria Math" w:cs="Times New Roman"/>
-                      </w:rPr>
-                      <m:t>Y</m:t>
-                    </m:r>
-                    <m:r>
-                      <m:rPr>
-                        <m:sty m:val="p"/>
-                      </m:rPr>
-                      <w:rPr>
-                        <w:rFonts w:ascii="Cambria Math" w:eastAsiaTheme="minorEastAsia" w:hAnsi="Cambria Math" w:cs="Times New Roman"/>
-                      </w:rPr>
-                      <m:t>).P(</m:t>
+                      <m:t>P(Y).P(</m:t>
                     </m:r>
                     <m:acc>
                       <m:accPr>
@@ -21841,13 +21833,7 @@
                   <w:rPr>
                     <w:rFonts w:ascii="Cambria Math" w:hAnsi="Cambria Math" w:cs="Times New Roman"/>
                   </w:rPr>
-                  <m:t>=</m:t>
-                </m:r>
-                <m:r>
-                  <w:rPr>
-                    <w:rFonts w:ascii="Cambria Math" w:hAnsi="Cambria Math" w:cs="Times New Roman"/>
-                  </w:rPr>
-                  <m:t>max(</m:t>
+                  <m:t>=max(</m:t>
                 </m:r>
                 <m:f>
                   <m:fPr>
@@ -21866,52 +21852,7 @@
                       <w:rPr>
                         <w:rFonts w:ascii="Cambria Math" w:eastAsiaTheme="minorEastAsia" w:hAnsi="Cambria Math" w:cs="Times New Roman"/>
                       </w:rPr>
-                      <m:t>s</m:t>
-                    </m:r>
-                    <m:r>
-                      <m:rPr>
-                        <m:sty m:val="p"/>
-                      </m:rPr>
-                      <w:rPr>
-                        <w:rFonts w:ascii="Cambria Math" w:eastAsiaTheme="minorEastAsia" w:hAnsi="Cambria Math" w:cs="Times New Roman"/>
-                      </w:rPr>
-                      <m:t>(</m:t>
-                    </m:r>
-                    <m:r>
-                      <m:rPr>
-                        <m:sty m:val="p"/>
-                      </m:rPr>
-                      <w:rPr>
-                        <w:rFonts w:ascii="Cambria Math" w:eastAsiaTheme="minorEastAsia" w:hAnsi="Cambria Math" w:cs="Times New Roman"/>
-                      </w:rPr>
-                      <m:t>K</m:t>
-                    </m:r>
-                    <m:r>
-                      <m:rPr>
-                        <m:sty m:val="p"/>
-                      </m:rPr>
-                      <w:rPr>
-                        <w:rFonts w:ascii="Cambria Math" w:eastAsiaTheme="minorEastAsia" w:hAnsi="Cambria Math" w:cs="Times New Roman"/>
-                      </w:rPr>
-                      <m:t>).</m:t>
-                    </m:r>
-                    <m:r>
-                      <m:rPr>
-                        <m:sty m:val="p"/>
-                      </m:rPr>
-                      <w:rPr>
-                        <w:rFonts w:ascii="Cambria Math" w:eastAsiaTheme="minorEastAsia" w:hAnsi="Cambria Math" w:cs="Times New Roman"/>
-                      </w:rPr>
-                      <m:t>s</m:t>
-                    </m:r>
-                    <m:r>
-                      <m:rPr>
-                        <m:sty m:val="p"/>
-                      </m:rPr>
-                      <w:rPr>
-                        <w:rFonts w:ascii="Cambria Math" w:eastAsiaTheme="minorEastAsia" w:hAnsi="Cambria Math" w:cs="Times New Roman"/>
-                      </w:rPr>
-                      <m:t>(</m:t>
+                      <m:t>s(K).s(</m:t>
                     </m:r>
                     <m:acc>
                       <m:accPr>
@@ -22002,52 +21943,7 @@
                       <w:rPr>
                         <w:rFonts w:ascii="Cambria Math" w:eastAsiaTheme="minorEastAsia" w:hAnsi="Cambria Math" w:cs="Times New Roman"/>
                       </w:rPr>
-                      <m:t>s</m:t>
-                    </m:r>
-                    <m:r>
-                      <m:rPr>
-                        <m:sty m:val="p"/>
-                      </m:rPr>
-                      <w:rPr>
-                        <w:rFonts w:ascii="Cambria Math" w:eastAsiaTheme="minorEastAsia" w:hAnsi="Cambria Math" w:cs="Times New Roman"/>
-                      </w:rPr>
-                      <m:t>(</m:t>
-                    </m:r>
-                    <m:r>
-                      <m:rPr>
-                        <m:sty m:val="p"/>
-                      </m:rPr>
-                      <w:rPr>
-                        <w:rFonts w:ascii="Cambria Math" w:eastAsiaTheme="minorEastAsia" w:hAnsi="Cambria Math" w:cs="Times New Roman"/>
-                      </w:rPr>
-                      <m:t>Y</m:t>
-                    </m:r>
-                    <m:r>
-                      <m:rPr>
-                        <m:sty m:val="p"/>
-                      </m:rPr>
-                      <w:rPr>
-                        <w:rFonts w:ascii="Cambria Math" w:eastAsiaTheme="minorEastAsia" w:hAnsi="Cambria Math" w:cs="Times New Roman"/>
-                      </w:rPr>
-                      <m:t>).</m:t>
-                    </m:r>
-                    <m:r>
-                      <m:rPr>
-                        <m:sty m:val="p"/>
-                      </m:rPr>
-                      <w:rPr>
-                        <w:rFonts w:ascii="Cambria Math" w:eastAsiaTheme="minorEastAsia" w:hAnsi="Cambria Math" w:cs="Times New Roman"/>
-                      </w:rPr>
-                      <m:t>s</m:t>
-                    </m:r>
-                    <m:r>
-                      <m:rPr>
-                        <m:sty m:val="p"/>
-                      </m:rPr>
-                      <w:rPr>
-                        <w:rFonts w:ascii="Cambria Math" w:eastAsiaTheme="minorEastAsia" w:hAnsi="Cambria Math" w:cs="Times New Roman"/>
-                      </w:rPr>
-                      <m:t>(</m:t>
+                      <m:t>s(Y).s(</m:t>
                     </m:r>
                     <m:acc>
                       <m:accPr>
@@ -22143,13 +22039,7 @@
                   <w:rPr>
                     <w:rFonts w:ascii="Cambria Math" w:hAnsi="Cambria Math" w:cs="Times New Roman"/>
                   </w:rPr>
-                  <m:t>=</m:t>
-                </m:r>
-                <m:r>
-                  <w:rPr>
-                    <w:rFonts w:ascii="Cambria Math" w:hAnsi="Cambria Math" w:cs="Times New Roman"/>
-                  </w:rPr>
-                  <m:t>max(</m:t>
+                  <m:t>=max(</m:t>
                 </m:r>
                 <m:f>
                   <m:fPr>
@@ -22180,13 +22070,7 @@
                       <w:rPr>
                         <w:rFonts w:ascii="Cambria Math" w:eastAsiaTheme="minorEastAsia" w:hAnsi="Cambria Math" w:cs="Times New Roman"/>
                       </w:rPr>
-                      <m:t>13</m:t>
-                    </m:r>
-                    <m:r>
-                      <w:rPr>
-                        <w:rFonts w:ascii="Cambria Math" w:eastAsiaTheme="minorEastAsia" w:hAnsi="Cambria Math" w:cs="Times New Roman"/>
-                      </w:rPr>
-                      <m:t>*</m:t>
+                      <m:t>13*</m:t>
                     </m:r>
                     <m:r>
                       <m:rPr>
@@ -22283,13 +22167,7 @@
                       <w:rPr>
                         <w:rFonts w:ascii="Cambria Math" w:eastAsiaTheme="minorEastAsia" w:hAnsi="Cambria Math" w:cs="Times New Roman"/>
                       </w:rPr>
-                      <m:t>13</m:t>
-                    </m:r>
-                    <m:r>
-                      <w:rPr>
-                        <w:rFonts w:ascii="Cambria Math" w:eastAsiaTheme="minorEastAsia" w:hAnsi="Cambria Math" w:cs="Times New Roman"/>
-                      </w:rPr>
-                      <m:t>*</m:t>
+                      <m:t>13*</m:t>
                     </m:r>
                     <m:r>
                       <m:rPr>
@@ -22355,13 +22233,7 @@
                   <w:rPr>
                     <w:rFonts w:ascii="Cambria Math" w:hAnsi="Cambria Math" w:cs="Times New Roman"/>
                   </w:rPr>
-                  <m:t>=</m:t>
-                </m:r>
-                <m:r>
-                  <w:rPr>
-                    <w:rFonts w:ascii="Cambria Math" w:hAnsi="Cambria Math" w:cs="Times New Roman"/>
-                  </w:rPr>
-                  <m:t>max</m:t>
+                  <m:t>=max</m:t>
                 </m:r>
                 <m:d>
                   <m:dPr>
@@ -22577,55 +22449,7 @@
               <w:rPr>
                 <w:rFonts w:ascii="Times New Roman" w:eastAsiaTheme="minorEastAsia" w:hAnsi="Times New Roman" w:cs="Times New Roman"/>
               </w:rPr>
-              <w:t>= ½ (</w:t>
-            </w:r>
-            <w:r>
-              <w:rPr>
-                <w:rFonts w:ascii="Times New Roman" w:eastAsiaTheme="minorEastAsia" w:hAnsi="Times New Roman" w:cs="Times New Roman"/>
-              </w:rPr>
-              <w:t>0.862</w:t>
-            </w:r>
-            <w:r>
-              <w:rPr>
-                <w:rFonts w:ascii="Times New Roman" w:eastAsiaTheme="minorEastAsia" w:hAnsi="Times New Roman" w:cs="Times New Roman"/>
-              </w:rPr>
-              <w:t>+</w:t>
-            </w:r>
-            <w:r>
-              <w:rPr>
-                <w:rFonts w:ascii="Times New Roman" w:eastAsiaTheme="minorEastAsia" w:hAnsi="Times New Roman" w:cs="Times New Roman"/>
-              </w:rPr>
-              <w:t xml:space="preserve"> 0.769</w:t>
-            </w:r>
-            <w:r>
-              <w:rPr>
-                <w:rFonts w:ascii="Times New Roman" w:eastAsiaTheme="minorEastAsia" w:hAnsi="Times New Roman" w:cs="Times New Roman"/>
-              </w:rPr>
-              <w:t>+|</w:t>
-            </w:r>
-            <w:r>
-              <w:rPr>
-                <w:rFonts w:ascii="Times New Roman" w:eastAsiaTheme="minorEastAsia" w:hAnsi="Times New Roman" w:cs="Times New Roman"/>
-              </w:rPr>
-              <w:t>0.862</w:t>
-            </w:r>
-            <w:r>
-              <w:rPr>
-                <w:rFonts w:ascii="Times New Roman" w:eastAsiaTheme="minorEastAsia" w:hAnsi="Times New Roman" w:cs="Times New Roman"/>
-              </w:rPr>
-              <w:t>-</w:t>
-            </w:r>
-            <w:r>
-              <w:rPr>
-                <w:rFonts w:ascii="Times New Roman" w:eastAsiaTheme="minorEastAsia" w:hAnsi="Times New Roman" w:cs="Times New Roman"/>
-              </w:rPr>
-              <w:t xml:space="preserve"> 0.769</w:t>
-            </w:r>
-            <w:r>
-              <w:rPr>
-                <w:rFonts w:ascii="Times New Roman" w:eastAsiaTheme="minorEastAsia" w:hAnsi="Times New Roman" w:cs="Times New Roman"/>
-              </w:rPr>
-              <w:t>|)</w:t>
+              <w:t>= ½ (0.862+ 0.769+|0.862- 0.769|)</w:t>
             </w:r>
           </w:p>
           <w:p>
@@ -22665,37 +22489,7 @@
                   <w:rPr>
                     <w:rFonts w:ascii="Cambria Math" w:hAnsi="Cambria Math" w:cs="Times New Roman"/>
                   </w:rPr>
-                  <m:t>V(</m:t>
-                </m:r>
-                <m:r>
-                  <w:rPr>
-                    <w:rFonts w:ascii="Cambria Math" w:hAnsi="Cambria Math" w:cs="Times New Roman"/>
-                  </w:rPr>
-                  <m:t>Y</m:t>
-                </m:r>
-                <m:r>
-                  <w:rPr>
-                    <w:rFonts w:ascii="Cambria Math" w:hAnsi="Cambria Math" w:cs="Times New Roman"/>
-                  </w:rPr>
-                  <m:t>,</m:t>
-                </m:r>
-                <m:r>
-                  <w:rPr>
-                    <w:rFonts w:ascii="Cambria Math" w:hAnsi="Cambria Math" w:cs="Times New Roman"/>
-                  </w:rPr>
-                  <m:t>K</m:t>
-                </m:r>
-                <m:r>
-                  <w:rPr>
-                    <w:rFonts w:ascii="Cambria Math" w:hAnsi="Cambria Math" w:cs="Times New Roman"/>
-                  </w:rPr>
-                  <m:t>)=</m:t>
-                </m:r>
-                <m:r>
-                  <w:rPr>
-                    <w:rFonts w:ascii="Cambria Math" w:hAnsi="Cambria Math" w:cs="Times New Roman"/>
-                  </w:rPr>
-                  <m:t>max(</m:t>
+                  <m:t>V(Y,K)=max(</m:t>
                 </m:r>
                 <m:f>
                   <m:fPr>
@@ -22714,25 +22508,7 @@
                       <w:rPr>
                         <w:rFonts w:ascii="Cambria Math" w:eastAsiaTheme="minorEastAsia" w:hAnsi="Cambria Math" w:cs="Times New Roman"/>
                       </w:rPr>
-                      <m:t>P(</m:t>
-                    </m:r>
-                    <m:r>
-                      <m:rPr>
-                        <m:sty m:val="p"/>
-                      </m:rPr>
-                      <w:rPr>
-                        <w:rFonts w:ascii="Cambria Math" w:eastAsiaTheme="minorEastAsia" w:hAnsi="Cambria Math" w:cs="Times New Roman"/>
-                      </w:rPr>
-                      <m:t>Y</m:t>
-                    </m:r>
-                    <m:r>
-                      <m:rPr>
-                        <m:sty m:val="p"/>
-                      </m:rPr>
-                      <w:rPr>
-                        <w:rFonts w:ascii="Cambria Math" w:eastAsiaTheme="minorEastAsia" w:hAnsi="Cambria Math" w:cs="Times New Roman"/>
-                      </w:rPr>
-                      <m:t>).P(</m:t>
+                      <m:t>P(Y).P(</m:t>
                     </m:r>
                     <m:acc>
                       <m:accPr>
@@ -22823,25 +22599,7 @@
                       <w:rPr>
                         <w:rFonts w:ascii="Cambria Math" w:eastAsiaTheme="minorEastAsia" w:hAnsi="Cambria Math" w:cs="Times New Roman"/>
                       </w:rPr>
-                      <m:t>P(</m:t>
-                    </m:r>
-                    <m:r>
-                      <m:rPr>
-                        <m:sty m:val="p"/>
-                      </m:rPr>
-                      <w:rPr>
-                        <w:rFonts w:ascii="Cambria Math" w:eastAsiaTheme="minorEastAsia" w:hAnsi="Cambria Math" w:cs="Times New Roman"/>
-                      </w:rPr>
-                      <m:t>K</m:t>
-                    </m:r>
-                    <m:r>
-                      <m:rPr>
-                        <m:sty m:val="p"/>
-                      </m:rPr>
-                      <w:rPr>
-                        <w:rFonts w:ascii="Cambria Math" w:eastAsiaTheme="minorEastAsia" w:hAnsi="Cambria Math" w:cs="Times New Roman"/>
-                      </w:rPr>
-                      <m:t>).P(</m:t>
+                      <m:t>P(K).P(</m:t>
                     </m:r>
                     <m:acc>
                       <m:accPr>
@@ -22930,19 +22688,7 @@
                   <w:rPr>
                     <w:rFonts w:ascii="Cambria Math" w:hAnsi="Cambria Math" w:cs="Times New Roman"/>
                   </w:rPr>
-                  <m:t>=</m:t>
-                </m:r>
-                <m:r>
-                  <w:rPr>
-                    <w:rFonts w:ascii="Cambria Math" w:hAnsi="Cambria Math" w:cs="Times New Roman"/>
-                  </w:rPr>
-                  <m:t>max</m:t>
-                </m:r>
-                <m:r>
-                  <w:rPr>
-                    <w:rFonts w:ascii="Cambria Math" w:hAnsi="Cambria Math" w:cs="Times New Roman"/>
-                  </w:rPr>
-                  <m:t>(</m:t>
+                  <m:t>=max(</m:t>
                 </m:r>
                 <m:f>
                   <m:fPr>
@@ -22961,52 +22707,7 @@
                       <w:rPr>
                         <w:rFonts w:ascii="Cambria Math" w:eastAsiaTheme="minorEastAsia" w:hAnsi="Cambria Math" w:cs="Times New Roman"/>
                       </w:rPr>
-                      <m:t>s</m:t>
-                    </m:r>
-                    <m:r>
-                      <m:rPr>
-                        <m:sty m:val="p"/>
-                      </m:rPr>
-                      <w:rPr>
-                        <w:rFonts w:ascii="Cambria Math" w:eastAsiaTheme="minorEastAsia" w:hAnsi="Cambria Math" w:cs="Times New Roman"/>
-                      </w:rPr>
-                      <m:t>(</m:t>
-                    </m:r>
-                    <m:r>
-                      <m:rPr>
-                        <m:sty m:val="p"/>
-                      </m:rPr>
-                      <w:rPr>
-                        <w:rFonts w:ascii="Cambria Math" w:eastAsiaTheme="minorEastAsia" w:hAnsi="Cambria Math" w:cs="Times New Roman"/>
-                      </w:rPr>
-                      <m:t>Y</m:t>
-                    </m:r>
-                    <m:r>
-                      <m:rPr>
-                        <m:sty m:val="p"/>
-                      </m:rPr>
-                      <w:rPr>
-                        <w:rFonts w:ascii="Cambria Math" w:eastAsiaTheme="minorEastAsia" w:hAnsi="Cambria Math" w:cs="Times New Roman"/>
-                      </w:rPr>
-                      <m:t>).</m:t>
-                    </m:r>
-                    <m:r>
-                      <m:rPr>
-                        <m:sty m:val="p"/>
-                      </m:rPr>
-                      <w:rPr>
-                        <w:rFonts w:ascii="Cambria Math" w:eastAsiaTheme="minorEastAsia" w:hAnsi="Cambria Math" w:cs="Times New Roman"/>
-                      </w:rPr>
-                      <m:t>s</m:t>
-                    </m:r>
-                    <m:r>
-                      <m:rPr>
-                        <m:sty m:val="p"/>
-                      </m:rPr>
-                      <w:rPr>
-                        <w:rFonts w:ascii="Cambria Math" w:eastAsiaTheme="minorEastAsia" w:hAnsi="Cambria Math" w:cs="Times New Roman"/>
-                      </w:rPr>
-                      <m:t>(</m:t>
+                      <m:t>s(Y).s(</m:t>
                     </m:r>
                     <m:acc>
                       <m:accPr>
@@ -23097,52 +22798,7 @@
                       <w:rPr>
                         <w:rFonts w:ascii="Cambria Math" w:eastAsiaTheme="minorEastAsia" w:hAnsi="Cambria Math" w:cs="Times New Roman"/>
                       </w:rPr>
-                      <m:t>s</m:t>
-                    </m:r>
-                    <m:r>
-                      <m:rPr>
-                        <m:sty m:val="p"/>
-                      </m:rPr>
-                      <w:rPr>
-                        <w:rFonts w:ascii="Cambria Math" w:eastAsiaTheme="minorEastAsia" w:hAnsi="Cambria Math" w:cs="Times New Roman"/>
-                      </w:rPr>
-                      <m:t>(</m:t>
-                    </m:r>
-                    <m:r>
-                      <m:rPr>
-                        <m:sty m:val="p"/>
-                      </m:rPr>
-                      <w:rPr>
-                        <w:rFonts w:ascii="Cambria Math" w:eastAsiaTheme="minorEastAsia" w:hAnsi="Cambria Math" w:cs="Times New Roman"/>
-                      </w:rPr>
-                      <m:t>K</m:t>
-                    </m:r>
-                    <m:r>
-                      <m:rPr>
-                        <m:sty m:val="p"/>
-                      </m:rPr>
-                      <w:rPr>
-                        <w:rFonts w:ascii="Cambria Math" w:eastAsiaTheme="minorEastAsia" w:hAnsi="Cambria Math" w:cs="Times New Roman"/>
-                      </w:rPr>
-                      <m:t>).</m:t>
-                    </m:r>
-                    <m:r>
-                      <m:rPr>
-                        <m:sty m:val="p"/>
-                      </m:rPr>
-                      <w:rPr>
-                        <w:rFonts w:ascii="Cambria Math" w:eastAsiaTheme="minorEastAsia" w:hAnsi="Cambria Math" w:cs="Times New Roman"/>
-                      </w:rPr>
-                      <m:t>s</m:t>
-                    </m:r>
-                    <m:r>
-                      <m:rPr>
-                        <m:sty m:val="p"/>
-                      </m:rPr>
-                      <w:rPr>
-                        <w:rFonts w:ascii="Cambria Math" w:eastAsiaTheme="minorEastAsia" w:hAnsi="Cambria Math" w:cs="Times New Roman"/>
-                      </w:rPr>
-                      <m:t>(</m:t>
+                      <m:t>s(K).s(</m:t>
                     </m:r>
                     <m:acc>
                       <m:accPr>
@@ -23231,13 +22887,7 @@
                   <w:rPr>
                     <w:rFonts w:ascii="Cambria Math" w:hAnsi="Cambria Math" w:cs="Times New Roman"/>
                   </w:rPr>
-                  <m:t>=m</m:t>
-                </m:r>
-                <m:r>
-                  <w:rPr>
-                    <w:rFonts w:ascii="Cambria Math" w:hAnsi="Cambria Math" w:cs="Times New Roman"/>
-                  </w:rPr>
-                  <m:t>ax</m:t>
+                  <m:t>=max</m:t>
                 </m:r>
                 <m:d>
                   <m:dPr>
@@ -23474,19 +23124,7 @@
               <w:rPr>
                 <w:rFonts w:ascii="Times New Roman" w:eastAsiaTheme="minorEastAsia" w:hAnsi="Times New Roman" w:cs="Times New Roman"/>
               </w:rPr>
-              <w:t xml:space="preserve"> (0.769</w:t>
-            </w:r>
-            <w:r>
-              <w:rPr>
-                <w:rFonts w:ascii="Times New Roman" w:eastAsiaTheme="minorEastAsia" w:hAnsi="Times New Roman" w:cs="Times New Roman"/>
-              </w:rPr>
-              <w:t>,</w:t>
-            </w:r>
-            <w:r>
-              <w:rPr>
-                <w:rFonts w:ascii="Times New Roman" w:eastAsiaTheme="minorEastAsia" w:hAnsi="Times New Roman" w:cs="Times New Roman"/>
-              </w:rPr>
-              <w:t xml:space="preserve">0.862) </w:t>
+              <w:t xml:space="preserve"> (0.769,0.862) </w:t>
             </w:r>
           </w:p>
           <w:p>
@@ -23499,13 +23137,7 @@
               <w:rPr>
                 <w:rFonts w:ascii="Times New Roman" w:eastAsiaTheme="minorEastAsia" w:hAnsi="Times New Roman" w:cs="Times New Roman"/>
               </w:rPr>
-              <w:t xml:space="preserve">= </w:t>
-            </w:r>
-            <w:r>
-              <w:rPr>
-                <w:rFonts w:ascii="Times New Roman" w:eastAsiaTheme="minorEastAsia" w:hAnsi="Times New Roman" w:cs="Times New Roman"/>
-              </w:rPr>
-              <w:t>0.862</w:t>
+              <w:t>= 0.862</w:t>
             </w:r>
           </w:p>
           <w:p>
@@ -24628,7 +24260,7 @@
           </mc:Choice>
           <mc:Fallback>
             <w:pict>
-              <v:shape w14:anchorId="7EB70AAA" id="_x0000_s1072" type="#_x0000_t202" style="position:absolute;margin-left:84.8pt;margin-top:.3pt;width:227.2pt;height:102.4pt;z-index:251814912;visibility:visible;mso-wrap-style:square;mso-width-percent:0;mso-height-percent:0;mso-wrap-distance-left:9pt;mso-wrap-distance-top:3.6pt;mso-wrap-distance-right:9pt;mso-wrap-distance-bottom:3.6pt;mso-position-horizontal:absolute;mso-position-horizontal-relative:text;mso-position-vertical:absolute;mso-position-vertical-relative:text;mso-width-percent:0;mso-height-percent:0;mso-width-relative:margin;mso-height-relative:margin;v-text-anchor:top" o:gfxdata="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" stroked="f">
+              <v:shape w14:anchorId="7EB70AAA" id="_x0000_s1072" type="#_x0000_t202" style="position:absolute;margin-left:84.8pt;margin-top:.3pt;width:227.2pt;height:102.4pt;z-index:251814912;visibility:visible;mso-wrap-style:square;mso-width-percent:0;mso-height-percent:0;mso-wrap-distance-left:9pt;mso-wrap-distance-top:3.6pt;mso-wrap-distance-right:9pt;mso-wrap-distance-bottom:3.6pt;mso-position-horizontal:absolute;mso-position-horizontal-relative:text;mso-position-vertical:absolute;mso-position-vertical-relative:text;mso-width-percent:0;mso-height-percent:0;mso-width-relative:margin;mso-height-relative:margin;v-text-anchor:top" o:gfxdata="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" stroked="f">
                 <v:textbox>
                   <w:txbxContent>
                     <w:tbl>
@@ -25301,6 +24933,1004 @@
       </w:pPr>
     </w:p>
     <w:p>
+      <w:r>
+        <w:rPr>
+          <w:noProof/>
+        </w:rPr>
+        <w:drawing>
+          <wp:inline distT="0" distB="0" distL="0" distR="0" wp14:anchorId="31CACA1C" wp14:editId="4BB87355">
+            <wp:extent cx="5943600" cy="5324475"/>
+            <wp:effectExtent l="0" t="0" r="0" b="9525"/>
+            <wp:docPr id="10" name="Picture 10" descr="Graphical user interface, text&#10;&#10;Description automatically generated with medium confidence"/>
+            <wp:cNvGraphicFramePr>
+              <a:graphicFrameLocks xmlns:a="http://schemas.openxmlformats.org/drawingml/2006/main" noChangeAspect="1"/>
+            </wp:cNvGraphicFramePr>
+            <a:graphic xmlns:a="http://schemas.openxmlformats.org/drawingml/2006/main">
+              <a:graphicData uri="http://schemas.openxmlformats.org/drawingml/2006/picture">
+                <pic:pic xmlns:pic="http://schemas.openxmlformats.org/drawingml/2006/picture">
+                  <pic:nvPicPr>
+                    <pic:cNvPr id="10" name="Picture 10" descr="Graphical user interface, text&#10;&#10;Description automatically generated with medium confidence"/>
+                    <pic:cNvPicPr>
+                      <a:picLocks noChangeAspect="1" noChangeArrowheads="1"/>
+                    </pic:cNvPicPr>
+                  </pic:nvPicPr>
+                  <pic:blipFill>
+                    <a:blip r:embed="rId7">
+                      <a:extLst>
+                        <a:ext uri="{28A0092B-C50C-407E-A947-70E740481C1C}">
+                          <a14:useLocalDpi xmlns:a14="http://schemas.microsoft.com/office/drawing/2010/main" val="0"/>
+                        </a:ext>
+                      </a:extLst>
+                    </a:blip>
+                    <a:srcRect/>
+                    <a:stretch>
+                      <a:fillRect/>
+                    </a:stretch>
+                  </pic:blipFill>
+                  <pic:spPr bwMode="auto">
+                    <a:xfrm>
+                      <a:off x="0" y="0"/>
+                      <a:ext cx="5943600" cy="5324475"/>
+                    </a:xfrm>
+                    <a:prstGeom prst="rect">
+                      <a:avLst/>
+                    </a:prstGeom>
+                    <a:noFill/>
+                    <a:ln>
+                      <a:noFill/>
+                    </a:ln>
+                  </pic:spPr>
+                </pic:pic>
+              </a:graphicData>
+            </a:graphic>
+          </wp:inline>
+        </w:drawing>
+      </w:r>
+    </w:p>
+    <w:p>
+      <w:r>
+        <w:rPr>
+          <w:noProof/>
+        </w:rPr>
+        <w:drawing>
+          <wp:inline distT="0" distB="0" distL="0" distR="0" wp14:anchorId="7E2D5D14" wp14:editId="2D58BEA7">
+            <wp:extent cx="5934075" cy="2381250"/>
+            <wp:effectExtent l="0" t="0" r="9525" b="0"/>
+            <wp:docPr id="2" name="Picture 2" descr="Graphical user interface, application&#10;&#10;Description automatically generated"/>
+            <wp:cNvGraphicFramePr>
+              <a:graphicFrameLocks xmlns:a="http://schemas.openxmlformats.org/drawingml/2006/main" noChangeAspect="1"/>
+            </wp:cNvGraphicFramePr>
+            <a:graphic xmlns:a="http://schemas.openxmlformats.org/drawingml/2006/main">
+              <a:graphicData uri="http://schemas.openxmlformats.org/drawingml/2006/picture">
+                <pic:pic xmlns:pic="http://schemas.openxmlformats.org/drawingml/2006/picture">
+                  <pic:nvPicPr>
+                    <pic:cNvPr id="2" name="Picture 2" descr="Graphical user interface, application&#10;&#10;Description automatically generated"/>
+                    <pic:cNvPicPr>
+                      <a:picLocks noChangeAspect="1" noChangeArrowheads="1"/>
+                    </pic:cNvPicPr>
+                  </pic:nvPicPr>
+                  <pic:blipFill>
+                    <a:blip r:embed="rId8" cstate="print">
+                      <a:extLst>
+                        <a:ext uri="{28A0092B-C50C-407E-A947-70E740481C1C}">
+                          <a14:useLocalDpi xmlns:a14="http://schemas.microsoft.com/office/drawing/2010/main" val="0"/>
+                        </a:ext>
+                      </a:extLst>
+                    </a:blip>
+                    <a:srcRect/>
+                    <a:stretch>
+                      <a:fillRect/>
+                    </a:stretch>
+                  </pic:blipFill>
+                  <pic:spPr bwMode="auto">
+                    <a:xfrm>
+                      <a:off x="0" y="0"/>
+                      <a:ext cx="5934075" cy="2381250"/>
+                    </a:xfrm>
+                    <a:prstGeom prst="rect">
+                      <a:avLst/>
+                    </a:prstGeom>
+                    <a:noFill/>
+                    <a:ln>
+                      <a:noFill/>
+                    </a:ln>
+                  </pic:spPr>
+                </pic:pic>
+              </a:graphicData>
+            </a:graphic>
+          </wp:inline>
+        </w:drawing>
+      </w:r>
+    </w:p>
+    <w:p/>
+    <w:p>
+      <w:r>
+        <w:t>library(</w:t>
+      </w:r>
+      <w:proofErr w:type="spellStart"/>
+      <w:r>
+        <w:t>arules</w:t>
+      </w:r>
+      <w:proofErr w:type="spellEnd"/>
+      <w:r>
+        <w:t>)</w:t>
+      </w:r>
+    </w:p>
+    <w:p>
+      <w:r>
+        <w:t>library(</w:t>
+      </w:r>
+      <w:proofErr w:type="spellStart"/>
+      <w:r>
+        <w:t>arulesViz</w:t>
+      </w:r>
+      <w:proofErr w:type="spellEnd"/>
+      <w:r>
+        <w:t>)</w:t>
+      </w:r>
+    </w:p>
+    <w:p/>
+    <w:p>
+      <w:proofErr w:type="gramStart"/>
+      <w:r>
+        <w:t>str(</w:t>
+      </w:r>
+      <w:proofErr w:type="gramEnd"/>
+      <w:r>
+        <w:t>Titanic)</w:t>
+      </w:r>
+    </w:p>
+    <w:p>
+      <w:r>
+        <w:t>#</w:t>
+      </w:r>
+      <w:proofErr w:type="gramStart"/>
+      <w:r>
+        <w:t>View(</w:t>
+      </w:r>
+      <w:proofErr w:type="gramEnd"/>
+      <w:r>
+        <w:t>Titanic)</w:t>
+      </w:r>
+    </w:p>
+    <w:p>
+      <w:r>
+        <w:t xml:space="preserve">df &lt;- </w:t>
+      </w:r>
+      <w:proofErr w:type="spellStart"/>
+      <w:r>
+        <w:t>as.</w:t>
+      </w:r>
+      <w:proofErr w:type="gramStart"/>
+      <w:r>
+        <w:t>data.frame</w:t>
+      </w:r>
+      <w:proofErr w:type="spellEnd"/>
+      <w:proofErr w:type="gramEnd"/>
+      <w:r>
+        <w:t>(Titanic)</w:t>
+      </w:r>
+    </w:p>
+    <w:p>
+      <w:r>
+        <w:t>head(df)</w:t>
+      </w:r>
+    </w:p>
+    <w:p/>
+    <w:p>
+      <w:proofErr w:type="spellStart"/>
+      <w:r>
+        <w:t>titanic.raw</w:t>
+      </w:r>
+      <w:proofErr w:type="spellEnd"/>
+      <w:r>
+        <w:t xml:space="preserve"> &lt;- NULL</w:t>
+      </w:r>
+    </w:p>
+    <w:p>
+      <w:r>
+        <w:t>for (</w:t>
+      </w:r>
+      <w:proofErr w:type="spellStart"/>
+      <w:r>
+        <w:t>i</w:t>
+      </w:r>
+      <w:proofErr w:type="spellEnd"/>
+      <w:r>
+        <w:t xml:space="preserve"> in 1:4) {</w:t>
+      </w:r>
+    </w:p>
+    <w:p>
+      <w:r>
+        <w:t xml:space="preserve">  </w:t>
+      </w:r>
+      <w:proofErr w:type="spellStart"/>
+      <w:r>
+        <w:t>titanic.raw</w:t>
+      </w:r>
+      <w:proofErr w:type="spellEnd"/>
+      <w:r>
+        <w:t xml:space="preserve"> &lt;- </w:t>
+      </w:r>
+      <w:proofErr w:type="spellStart"/>
+      <w:proofErr w:type="gramStart"/>
+      <w:r>
+        <w:t>cbind</w:t>
+      </w:r>
+      <w:proofErr w:type="spellEnd"/>
+      <w:r>
+        <w:t>(</w:t>
+      </w:r>
+      <w:proofErr w:type="spellStart"/>
+      <w:proofErr w:type="gramEnd"/>
+      <w:r>
+        <w:t>titanic.raw</w:t>
+      </w:r>
+      <w:proofErr w:type="spellEnd"/>
+      <w:r>
+        <w:t>, rep(</w:t>
+      </w:r>
+      <w:proofErr w:type="spellStart"/>
+      <w:r>
+        <w:t>as.character</w:t>
+      </w:r>
+      <w:proofErr w:type="spellEnd"/>
+      <w:r>
+        <w:t xml:space="preserve">(df[, </w:t>
+      </w:r>
+      <w:proofErr w:type="spellStart"/>
+      <w:r>
+        <w:t>i</w:t>
+      </w:r>
+      <w:proofErr w:type="spellEnd"/>
+      <w:r>
+        <w:t xml:space="preserve">]), </w:t>
+      </w:r>
+      <w:proofErr w:type="spellStart"/>
+      <w:r>
+        <w:t>df$Freq</w:t>
+      </w:r>
+      <w:proofErr w:type="spellEnd"/>
+      <w:r>
+        <w:t>))</w:t>
+      </w:r>
+    </w:p>
+    <w:p>
+      <w:r>
+        <w:t>}</w:t>
+      </w:r>
+    </w:p>
+    <w:p>
+      <w:proofErr w:type="spellStart"/>
+      <w:r>
+        <w:t>titanic.raw</w:t>
+      </w:r>
+      <w:proofErr w:type="spellEnd"/>
+      <w:r>
+        <w:t xml:space="preserve"> &lt;- </w:t>
+      </w:r>
+      <w:proofErr w:type="spellStart"/>
+      <w:r>
+        <w:t>as.</w:t>
+      </w:r>
+      <w:proofErr w:type="gramStart"/>
+      <w:r>
+        <w:t>data.frame</w:t>
+      </w:r>
+      <w:proofErr w:type="spellEnd"/>
+      <w:proofErr w:type="gramEnd"/>
+      <w:r>
+        <w:t>(</w:t>
+      </w:r>
+      <w:proofErr w:type="spellStart"/>
+      <w:r>
+        <w:t>titanic.raw</w:t>
+      </w:r>
+      <w:proofErr w:type="spellEnd"/>
+      <w:r>
+        <w:t>) #</w:t>
+      </w:r>
+    </w:p>
+    <w:p>
+      <w:r>
+        <w:t>names(</w:t>
+      </w:r>
+      <w:proofErr w:type="spellStart"/>
+      <w:r>
+        <w:t>titanic.raw</w:t>
+      </w:r>
+      <w:proofErr w:type="spellEnd"/>
+      <w:r>
+        <w:t>) &lt;- names(df</w:t>
+      </w:r>
+      <w:proofErr w:type="gramStart"/>
+      <w:r>
+        <w:t>)[</w:t>
+      </w:r>
+      <w:proofErr w:type="gramEnd"/>
+      <w:r>
+        <w:t>1:4]</w:t>
+      </w:r>
+    </w:p>
+    <w:p>
+      <w:r>
+        <w:t>dim(</w:t>
+      </w:r>
+      <w:proofErr w:type="spellStart"/>
+      <w:r>
+        <w:t>titanic.raw</w:t>
+      </w:r>
+      <w:proofErr w:type="spellEnd"/>
+      <w:r>
+        <w:t>)</w:t>
+      </w:r>
+    </w:p>
+    <w:p/>
+    <w:p>
+      <w:r>
+        <w:t>str(</w:t>
+      </w:r>
+      <w:proofErr w:type="spellStart"/>
+      <w:r>
+        <w:t>titanic.raw</w:t>
+      </w:r>
+      <w:proofErr w:type="spellEnd"/>
+      <w:r>
+        <w:t>)</w:t>
+      </w:r>
+    </w:p>
+    <w:p>
+      <w:r>
+        <w:t>head(</w:t>
+      </w:r>
+      <w:proofErr w:type="spellStart"/>
+      <w:r>
+        <w:t>titanic.raw</w:t>
+      </w:r>
+      <w:proofErr w:type="spellEnd"/>
+      <w:r>
+        <w:t>)</w:t>
+      </w:r>
+    </w:p>
+    <w:p>
+      <w:r>
+        <w:t>View(</w:t>
+      </w:r>
+      <w:proofErr w:type="spellStart"/>
+      <w:r>
+        <w:t>titanic.raw</w:t>
+      </w:r>
+      <w:proofErr w:type="spellEnd"/>
+      <w:r>
+        <w:t>)</w:t>
+      </w:r>
+    </w:p>
+    <w:p>
+      <w:r>
+        <w:t>summary(</w:t>
+      </w:r>
+      <w:proofErr w:type="spellStart"/>
+      <w:r>
+        <w:t>titanic.raw</w:t>
+      </w:r>
+      <w:proofErr w:type="spellEnd"/>
+      <w:r>
+        <w:t>)</w:t>
+      </w:r>
+    </w:p>
+    <w:p/>
+    <w:p/>
+    <w:p>
+      <w:r>
+        <w:t xml:space="preserve"># </w:t>
+      </w:r>
+      <w:proofErr w:type="gramStart"/>
+      <w:r>
+        <w:t>find</w:t>
+      </w:r>
+      <w:proofErr w:type="gramEnd"/>
+      <w:r>
+        <w:t xml:space="preserve"> association rules with default settings</w:t>
+      </w:r>
+    </w:p>
+    <w:p>
+      <w:proofErr w:type="spellStart"/>
+      <w:r>
+        <w:t>rules.all</w:t>
+      </w:r>
+      <w:proofErr w:type="spellEnd"/>
+      <w:r>
+        <w:t xml:space="preserve"> &lt;- </w:t>
+      </w:r>
+      <w:proofErr w:type="spellStart"/>
+      <w:r>
+        <w:t>apriori</w:t>
+      </w:r>
+      <w:proofErr w:type="spellEnd"/>
+      <w:r>
+        <w:t>(</w:t>
+      </w:r>
+      <w:proofErr w:type="spellStart"/>
+      <w:r>
+        <w:t>titanic.raw</w:t>
+      </w:r>
+      <w:proofErr w:type="spellEnd"/>
+      <w:r>
+        <w:t>)</w:t>
+      </w:r>
+    </w:p>
+    <w:p>
+      <w:proofErr w:type="spellStart"/>
+      <w:r>
+        <w:t>rules.all</w:t>
+      </w:r>
+      <w:proofErr w:type="spellEnd"/>
+    </w:p>
+    <w:p>
+      <w:r>
+        <w:t>inspect(</w:t>
+      </w:r>
+      <w:proofErr w:type="spellStart"/>
+      <w:r>
+        <w:t>rules.all</w:t>
+      </w:r>
+      <w:proofErr w:type="spellEnd"/>
+      <w:r>
+        <w:t>)</w:t>
+      </w:r>
+    </w:p>
+    <w:p/>
+    <w:p>
+      <w:r>
+        <w:t xml:space="preserve"># </w:t>
+      </w:r>
+      <w:proofErr w:type="gramStart"/>
+      <w:r>
+        <w:t>rules</w:t>
+      </w:r>
+      <w:proofErr w:type="gramEnd"/>
+      <w:r>
+        <w:t xml:space="preserve"> with </w:t>
+      </w:r>
+      <w:proofErr w:type="spellStart"/>
+      <w:r>
+        <w:t>rhs</w:t>
+      </w:r>
+      <w:proofErr w:type="spellEnd"/>
+      <w:r>
+        <w:t xml:space="preserve"> containing "Survived" only</w:t>
+      </w:r>
+    </w:p>
+    <w:p>
+      <w:r>
+        <w:lastRenderedPageBreak/>
+        <w:t xml:space="preserve">rules &lt;- </w:t>
+      </w:r>
+      <w:proofErr w:type="spellStart"/>
+      <w:proofErr w:type="gramStart"/>
+      <w:r>
+        <w:t>apriori</w:t>
+      </w:r>
+      <w:proofErr w:type="spellEnd"/>
+      <w:r>
+        <w:t>(</w:t>
+      </w:r>
+      <w:proofErr w:type="gramEnd"/>
+    </w:p>
+    <w:p>
+      <w:r>
+        <w:t xml:space="preserve">  </w:t>
+      </w:r>
+      <w:proofErr w:type="spellStart"/>
+      <w:r>
+        <w:t>titanic.raw</w:t>
+      </w:r>
+      <w:proofErr w:type="spellEnd"/>
+      <w:r>
+        <w:t>,</w:t>
+      </w:r>
+    </w:p>
+    <w:p>
+      <w:r>
+        <w:t xml:space="preserve">  control = </w:t>
+      </w:r>
+      <w:proofErr w:type="gramStart"/>
+      <w:r>
+        <w:t>list(</w:t>
+      </w:r>
+      <w:proofErr w:type="gramEnd"/>
+      <w:r>
+        <w:t>verbose = F),</w:t>
+      </w:r>
+    </w:p>
+    <w:p>
+      <w:r>
+        <w:t xml:space="preserve">  parameter = </w:t>
+      </w:r>
+      <w:proofErr w:type="gramStart"/>
+      <w:r>
+        <w:t>list(</w:t>
+      </w:r>
+      <w:proofErr w:type="gramEnd"/>
+    </w:p>
+    <w:p>
+      <w:r>
+        <w:t xml:space="preserve">    </w:t>
+      </w:r>
+      <w:proofErr w:type="spellStart"/>
+      <w:r>
+        <w:t>minlen</w:t>
+      </w:r>
+      <w:proofErr w:type="spellEnd"/>
+      <w:r>
+        <w:t xml:space="preserve"> = 2,</w:t>
+      </w:r>
+    </w:p>
+    <w:p>
+      <w:r>
+        <w:t xml:space="preserve">    supp = 0.005,</w:t>
+      </w:r>
+    </w:p>
+    <w:p>
+      <w:r>
+        <w:t xml:space="preserve">    conf = 0.8</w:t>
+      </w:r>
+    </w:p>
+    <w:p>
+      <w:r>
+        <w:t xml:space="preserve">  ),</w:t>
+      </w:r>
+    </w:p>
+    <w:p>
+      <w:r>
+        <w:t xml:space="preserve">  appearance = </w:t>
+      </w:r>
+      <w:proofErr w:type="gramStart"/>
+      <w:r>
+        <w:t>list(</w:t>
+      </w:r>
+      <w:proofErr w:type="gramEnd"/>
+    </w:p>
+    <w:p>
+      <w:r>
+        <w:t xml:space="preserve">    </w:t>
+      </w:r>
+      <w:proofErr w:type="spellStart"/>
+      <w:r>
+        <w:t>rhs</w:t>
+      </w:r>
+      <w:proofErr w:type="spellEnd"/>
+      <w:r>
+        <w:t xml:space="preserve"> = </w:t>
+      </w:r>
+      <w:proofErr w:type="gramStart"/>
+      <w:r>
+        <w:t>c(</w:t>
+      </w:r>
+      <w:proofErr w:type="gramEnd"/>
+      <w:r>
+        <w:t>"Survived=No", "Survived=Yes"),</w:t>
+      </w:r>
+    </w:p>
+    <w:p>
+      <w:r>
+        <w:t xml:space="preserve">    default = "</w:t>
+      </w:r>
+      <w:proofErr w:type="spellStart"/>
+      <w:r>
+        <w:t>lhs</w:t>
+      </w:r>
+      <w:proofErr w:type="spellEnd"/>
+      <w:r>
+        <w:t>"</w:t>
+      </w:r>
+    </w:p>
+    <w:p>
+      <w:r>
+        <w:t xml:space="preserve">  )</w:t>
+      </w:r>
+    </w:p>
+    <w:p>
+      <w:r>
+        <w:t>)</w:t>
+      </w:r>
+    </w:p>
+    <w:p>
+      <w:r>
+        <w:t>quality(rules) &lt;- round(quality(rules), digits=3)</w:t>
+      </w:r>
+    </w:p>
+    <w:p>
+      <w:proofErr w:type="spellStart"/>
+      <w:proofErr w:type="gramStart"/>
+      <w:r>
+        <w:t>rules.sorted</w:t>
+      </w:r>
+      <w:proofErr w:type="spellEnd"/>
+      <w:proofErr w:type="gramEnd"/>
+      <w:r>
+        <w:t xml:space="preserve"> &lt;- sort(rules, by="lift")</w:t>
+      </w:r>
+    </w:p>
+    <w:p>
+      <w:r>
+        <w:t>inspect(</w:t>
+      </w:r>
+      <w:proofErr w:type="spellStart"/>
+      <w:proofErr w:type="gramStart"/>
+      <w:r>
+        <w:t>rules.sorted</w:t>
+      </w:r>
+      <w:proofErr w:type="spellEnd"/>
+      <w:proofErr w:type="gramEnd"/>
+      <w:r>
+        <w:t>)</w:t>
+      </w:r>
+    </w:p>
+    <w:p/>
+    <w:p>
+      <w:r>
+        <w:t xml:space="preserve"># </w:t>
+      </w:r>
+      <w:proofErr w:type="gramStart"/>
+      <w:r>
+        <w:t>find</w:t>
+      </w:r>
+      <w:proofErr w:type="gramEnd"/>
+      <w:r>
+        <w:t xml:space="preserve"> redundant rules</w:t>
+      </w:r>
+    </w:p>
+    <w:p>
+      <w:proofErr w:type="spellStart"/>
+      <w:proofErr w:type="gramStart"/>
+      <w:r>
+        <w:t>subset.matrix</w:t>
+      </w:r>
+      <w:proofErr w:type="spellEnd"/>
+      <w:proofErr w:type="gramEnd"/>
+      <w:r>
+        <w:t xml:space="preserve"> &lt;- </w:t>
+      </w:r>
+      <w:proofErr w:type="spellStart"/>
+      <w:r>
+        <w:t>is.subset</w:t>
+      </w:r>
+      <w:proofErr w:type="spellEnd"/>
+      <w:r>
+        <w:t>(</w:t>
+      </w:r>
+      <w:proofErr w:type="spellStart"/>
+      <w:r>
+        <w:t>rules.sorted</w:t>
+      </w:r>
+      <w:proofErr w:type="spellEnd"/>
+      <w:r>
+        <w:t xml:space="preserve">, </w:t>
+      </w:r>
+      <w:proofErr w:type="spellStart"/>
+      <w:r>
+        <w:t>rules.sorted</w:t>
+      </w:r>
+      <w:proofErr w:type="spellEnd"/>
+      <w:r>
+        <w:t>)</w:t>
+      </w:r>
+    </w:p>
+    <w:p>
+      <w:proofErr w:type="spellStart"/>
+      <w:proofErr w:type="gramStart"/>
+      <w:r>
+        <w:t>subset.matrix</w:t>
+      </w:r>
+      <w:proofErr w:type="spellEnd"/>
+      <w:proofErr w:type="gramEnd"/>
+      <w:r>
+        <w:t>[</w:t>
+      </w:r>
+      <w:proofErr w:type="spellStart"/>
+      <w:r>
+        <w:t>lower.tri</w:t>
+      </w:r>
+      <w:proofErr w:type="spellEnd"/>
+      <w:r>
+        <w:t>(</w:t>
+      </w:r>
+      <w:proofErr w:type="spellStart"/>
+      <w:r>
+        <w:t>subset.matrix</w:t>
+      </w:r>
+      <w:proofErr w:type="spellEnd"/>
+      <w:r>
+        <w:t xml:space="preserve">, </w:t>
+      </w:r>
+      <w:proofErr w:type="spellStart"/>
+      <w:r>
+        <w:t>diag</w:t>
+      </w:r>
+      <w:proofErr w:type="spellEnd"/>
+      <w:r>
+        <w:t>=T)] &lt;- NA</w:t>
+      </w:r>
+    </w:p>
+    <w:p>
+      <w:r>
+        <w:t xml:space="preserve">redundant &lt;- </w:t>
+      </w:r>
+      <w:proofErr w:type="spellStart"/>
+      <w:proofErr w:type="gramStart"/>
+      <w:r>
+        <w:t>colSums</w:t>
+      </w:r>
+      <w:proofErr w:type="spellEnd"/>
+      <w:r>
+        <w:t>(</w:t>
+      </w:r>
+      <w:proofErr w:type="spellStart"/>
+      <w:proofErr w:type="gramEnd"/>
+      <w:r>
+        <w:t>subset.matrix</w:t>
+      </w:r>
+      <w:proofErr w:type="spellEnd"/>
+      <w:r>
+        <w:t>, na.rm=T) &gt;= 1</w:t>
+      </w:r>
+    </w:p>
+    <w:p>
+      <w:r>
+        <w:t>which(redundant)</w:t>
+      </w:r>
+    </w:p>
+    <w:p/>
+    <w:p>
+      <w:r>
+        <w:t xml:space="preserve"># </w:t>
+      </w:r>
+      <w:proofErr w:type="gramStart"/>
+      <w:r>
+        <w:t>remove</w:t>
+      </w:r>
+      <w:proofErr w:type="gramEnd"/>
+      <w:r>
+        <w:t xml:space="preserve"> redundant rules</w:t>
+      </w:r>
+    </w:p>
+    <w:p>
+      <w:proofErr w:type="spellStart"/>
+      <w:proofErr w:type="gramStart"/>
+      <w:r>
+        <w:t>rules.pruned</w:t>
+      </w:r>
+      <w:proofErr w:type="spellEnd"/>
+      <w:proofErr w:type="gramEnd"/>
+      <w:r>
+        <w:t xml:space="preserve"> &lt;- </w:t>
+      </w:r>
+      <w:proofErr w:type="spellStart"/>
+      <w:r>
+        <w:t>rules.sorted</w:t>
+      </w:r>
+      <w:proofErr w:type="spellEnd"/>
+      <w:r>
+        <w:t>[!redundant]</w:t>
+      </w:r>
+    </w:p>
+    <w:p>
+      <w:r>
+        <w:t>inspect(</w:t>
+      </w:r>
+      <w:proofErr w:type="spellStart"/>
+      <w:proofErr w:type="gramStart"/>
+      <w:r>
+        <w:t>rules.pruned</w:t>
+      </w:r>
+      <w:proofErr w:type="spellEnd"/>
+      <w:proofErr w:type="gramEnd"/>
+      <w:r>
+        <w:t>)</w:t>
+      </w:r>
+    </w:p>
+    <w:p/>
+    <w:p/>
+    <w:p>
+      <w:r>
+        <w:t xml:space="preserve">rules &lt;- </w:t>
+      </w:r>
+      <w:proofErr w:type="spellStart"/>
+      <w:proofErr w:type="gramStart"/>
+      <w:r>
+        <w:t>apriori</w:t>
+      </w:r>
+      <w:proofErr w:type="spellEnd"/>
+      <w:r>
+        <w:t>(</w:t>
+      </w:r>
+      <w:proofErr w:type="spellStart"/>
+      <w:proofErr w:type="gramEnd"/>
+      <w:r>
+        <w:t>titanic.raw</w:t>
+      </w:r>
+      <w:proofErr w:type="spellEnd"/>
+      <w:r>
+        <w:t>,</w:t>
+      </w:r>
+    </w:p>
+    <w:p>
+      <w:r>
+        <w:lastRenderedPageBreak/>
+        <w:t xml:space="preserve">                 parameter = </w:t>
+      </w:r>
+      <w:proofErr w:type="gramStart"/>
+      <w:r>
+        <w:t>list(</w:t>
+      </w:r>
+      <w:proofErr w:type="spellStart"/>
+      <w:proofErr w:type="gramEnd"/>
+      <w:r>
+        <w:t>minlen</w:t>
+      </w:r>
+      <w:proofErr w:type="spellEnd"/>
+      <w:r>
+        <w:t>=3, supp=0.002, conf=0.2),</w:t>
+      </w:r>
+    </w:p>
+    <w:p>
+      <w:r>
+        <w:t xml:space="preserve">                 appearance = list(</w:t>
+      </w:r>
+      <w:proofErr w:type="spellStart"/>
+      <w:r>
+        <w:t>rhs</w:t>
+      </w:r>
+      <w:proofErr w:type="spellEnd"/>
+      <w:r>
+        <w:t>=c("Survived=Yes"),</w:t>
+      </w:r>
+    </w:p>
+    <w:p>
+      <w:r>
+        <w:t xml:space="preserve">                                     </w:t>
+      </w:r>
+      <w:proofErr w:type="spellStart"/>
+      <w:r>
+        <w:t>lhs</w:t>
+      </w:r>
+      <w:proofErr w:type="spellEnd"/>
+      <w:r>
+        <w:t>=</w:t>
+      </w:r>
+      <w:proofErr w:type="gramStart"/>
+      <w:r>
+        <w:t>c(</w:t>
+      </w:r>
+      <w:proofErr w:type="gramEnd"/>
+      <w:r>
+        <w:t>"Class=1st", "Class=2nd", "Class=3rd",</w:t>
+      </w:r>
+    </w:p>
+    <w:p>
+      <w:r>
+        <w:t xml:space="preserve">                                     "Age=Child", "Age=Adult"),</w:t>
+      </w:r>
+    </w:p>
+    <w:p>
+      <w:r>
+        <w:t xml:space="preserve">                                     default="none"),</w:t>
+      </w:r>
+    </w:p>
+    <w:p>
+      <w:r>
+        <w:t xml:space="preserve">                 control = list(verbose=F))</w:t>
+      </w:r>
+    </w:p>
+    <w:p>
+      <w:proofErr w:type="spellStart"/>
+      <w:proofErr w:type="gramStart"/>
+      <w:r>
+        <w:t>rules.sorted</w:t>
+      </w:r>
+      <w:proofErr w:type="spellEnd"/>
+      <w:proofErr w:type="gramEnd"/>
+      <w:r>
+        <w:t xml:space="preserve"> &lt;- sort(rules, by="confidence")</w:t>
+      </w:r>
+    </w:p>
+    <w:p>
+      <w:r>
+        <w:t>inspect(</w:t>
+      </w:r>
+      <w:proofErr w:type="spellStart"/>
+      <w:proofErr w:type="gramStart"/>
+      <w:r>
+        <w:t>rules.sorted</w:t>
+      </w:r>
+      <w:proofErr w:type="spellEnd"/>
+      <w:proofErr w:type="gramEnd"/>
+      <w:r>
+        <w:t>)</w:t>
+      </w:r>
+    </w:p>
+    <w:p/>
+    <w:p>
+      <w:r>
+        <w:t>library(</w:t>
+      </w:r>
+      <w:proofErr w:type="spellStart"/>
+      <w:r>
+        <w:t>arulesViz</w:t>
+      </w:r>
+      <w:proofErr w:type="spellEnd"/>
+      <w:r>
+        <w:t>)</w:t>
+      </w:r>
+    </w:p>
+    <w:p>
+      <w:r>
+        <w:t>plot(</w:t>
+      </w:r>
+      <w:proofErr w:type="spellStart"/>
+      <w:r>
+        <w:t>rules.all</w:t>
+      </w:r>
+      <w:proofErr w:type="spellEnd"/>
+      <w:r>
+        <w:t>)</w:t>
+      </w:r>
+    </w:p>
+    <w:p>
+      <w:proofErr w:type="gramStart"/>
+      <w:r>
+        <w:t>plot(</w:t>
+      </w:r>
+      <w:proofErr w:type="spellStart"/>
+      <w:proofErr w:type="gramEnd"/>
+      <w:r>
+        <w:t>rules.all</w:t>
+      </w:r>
+      <w:proofErr w:type="spellEnd"/>
+      <w:r>
+        <w:t>, method="graph")</w:t>
+      </w:r>
+    </w:p>
+    <w:p>
+      <w:proofErr w:type="gramStart"/>
+      <w:r>
+        <w:t>plot(</w:t>
+      </w:r>
+      <w:proofErr w:type="spellStart"/>
+      <w:proofErr w:type="gramEnd"/>
+      <w:r>
+        <w:t>rules.all</w:t>
+      </w:r>
+      <w:proofErr w:type="spellEnd"/>
+      <w:r>
+        <w:t>, method="graph", control=list(type="items"))</w:t>
+      </w:r>
+    </w:p>
+    <w:p>
+      <w:proofErr w:type="gramStart"/>
+      <w:r>
+        <w:t>plot(</w:t>
+      </w:r>
+      <w:proofErr w:type="spellStart"/>
+      <w:proofErr w:type="gramEnd"/>
+      <w:r>
+        <w:t>rules.all</w:t>
+      </w:r>
+      <w:proofErr w:type="spellEnd"/>
+      <w:r>
+        <w:t>, method="</w:t>
+      </w:r>
+      <w:proofErr w:type="spellStart"/>
+      <w:r>
+        <w:t>paracoord</w:t>
+      </w:r>
+      <w:proofErr w:type="spellEnd"/>
+      <w:r>
+        <w:t>", control=list(reorder=TRUE))</w:t>
+      </w:r>
+    </w:p>
+    <w:p>
       <w:pPr>
         <w:shd w:val="clear" w:color="auto" w:fill="FFFFFF"/>
         <w:spacing w:after="0" w:line="240" w:lineRule="auto"/>
@@ -25308,10 +25938,55 @@
           <w:rFonts w:ascii="Times New Roman" w:hAnsi="Times New Roman" w:cs="Times New Roman"/>
         </w:rPr>
       </w:pPr>
-      <w:r>
-        <w:rPr>
-          <w:rFonts w:ascii="Times New Roman" w:hAnsi="Times New Roman" w:cs="Times New Roman"/>
-        </w:rPr>
+    </w:p>
+    <w:p>
+      <w:pPr>
+        <w:rPr>
+          <w:rFonts w:ascii="Times New Roman" w:hAnsi="Times New Roman" w:cs="Times New Roman"/>
+        </w:rPr>
+      </w:pPr>
+      <w:r>
+        <w:rPr>
+          <w:rFonts w:ascii="Times New Roman" w:hAnsi="Times New Roman" w:cs="Times New Roman"/>
+        </w:rPr>
+        <w:br w:type="page"/>
+      </w:r>
+    </w:p>
+    <w:p>
+      <w:pPr>
+        <w:shd w:val="clear" w:color="auto" w:fill="FFFFFF"/>
+        <w:spacing w:after="0" w:line="240" w:lineRule="auto"/>
+        <w:rPr>
+          <w:rFonts w:ascii="Times New Roman" w:hAnsi="Times New Roman" w:cs="Times New Roman"/>
+        </w:rPr>
+      </w:pPr>
+    </w:p>
+    <w:p>
+      <w:pPr>
+        <w:rPr>
+          <w:rFonts w:ascii="Times New Roman" w:hAnsi="Times New Roman" w:cs="Times New Roman"/>
+        </w:rPr>
+      </w:pPr>
+      <w:r>
+        <w:rPr>
+          <w:rFonts w:ascii="Times New Roman" w:hAnsi="Times New Roman" w:cs="Times New Roman"/>
+        </w:rPr>
+        <w:br w:type="page"/>
+      </w:r>
+    </w:p>
+    <w:p>
+      <w:pPr>
+        <w:shd w:val="clear" w:color="auto" w:fill="FFFFFF"/>
+        <w:spacing w:after="0" w:line="240" w:lineRule="auto"/>
+        <w:rPr>
+          <w:rFonts w:ascii="Times New Roman" w:hAnsi="Times New Roman" w:cs="Times New Roman"/>
+        </w:rPr>
+      </w:pPr>
+      <w:r>
+        <w:rPr>
+          <w:rFonts w:ascii="Times New Roman" w:hAnsi="Times New Roman" w:cs="Times New Roman"/>
+        </w:rPr>
+        <w:lastRenderedPageBreak/>
         <w:t>References:</w:t>
       </w:r>
     </w:p>
@@ -25365,7 +26040,7 @@
 </file>
 
 <file path=word/numbering.xml><?xml version="1.0" encoding="utf-8"?>
-<w:numbering xmlns:wpc="http://schemas.microsoft.com/office/word/2010/wordprocessingCanvas" xmlns:cx="http://schemas.microsoft.com/office/drawing/2014/chartex" xmlns:cx1="http://schemas.microsoft.com/office/drawing/2015/9/8/chartex" xmlns:cx2="http://schemas.microsoft.com/office/drawing/2015/10/21/chartex" xmlns:cx3="http://schemas.microsoft.com/office/drawing/2016/5/9/chartex" xmlns:cx4="http://schemas.microsoft.com/office/drawing/2016/5/10/chartex" xmlns:cx5="http://schemas.microsoft.com/office/drawing/2016/5/11/chartex" xmlns:cx6="http://schemas.microsoft.com/office/drawing/2016/5/12/chartex" xmlns:cx7="http://schemas.microsoft.com/office/drawing/2016/5/13/chartex" xmlns:cx8="http://schemas.microsoft.com/office/drawing/2016/5/14/chartex" xmlns:mc="http://schemas.openxmlformats.org/markup-compatibility/2006" xmlns:aink="http://schemas.microsoft.com/office/drawing/2016/ink" xmlns:am3d="http://schemas.microsoft.com/office/drawing/2017/model3d" xmlns:o="urn:schemas-microsoft-com:office:office" xmlns:r="http://schemas.openxmlformats.org/officeDocument/2006/relationships" xmlns:m="http://schemas.openxmlformats.org/officeDocument/2006/math" xmlns:v="urn:schemas-microsoft-com:vml" xmlns:wp14="http://schemas.microsoft.com/office/word/2010/wordprocessingDrawing" xmlns:wp="http://schemas.openxmlformats.org/drawingml/2006/wordprocessingDrawing" xmlns:w10="urn:schemas-microsoft-com:office:word" xmlns:w="http://schemas.openxmlformats.org/wordprocessingml/2006/main" xmlns:w14="http://schemas.microsoft.com/office/word/2010/wordml" xmlns:w15="http://schemas.microsoft.com/office/word/2012/wordml" xmlns:w16cex="http://schemas.microsoft.com/office/word/2018/wordml/cex" xmlns:w16cid="http://schemas.microsoft.com/office/word/2016/wordml/cid" xmlns:w16="http://schemas.microsoft.com/office/word/2018/wordml" xmlns:w16se="http://schemas.microsoft.com/office/word/2015/wordml/symex" xmlns:wpg="http://schemas.microsoft.com/office/word/2010/wordprocessingGroup" xmlns:wpi="http://schemas.microsoft.com/office/word/2010/wordprocessingInk" xmlns:wne="http://schemas.microsoft.com/office/word/2006/wordml" xmlns:wps="http://schemas.microsoft.com/office/word/2010/wordprocessingShape" mc:Ignorable="w14 w15 w16se w16cid w16 w16cex wp14">
+<w:numbering xmlns:wpc="http://schemas.microsoft.com/office/word/2010/wordprocessingCanvas" xmlns:cx="http://schemas.microsoft.com/office/drawing/2014/chartex" xmlns:cx1="http://schemas.microsoft.com/office/drawing/2015/9/8/chartex" xmlns:cx2="http://schemas.microsoft.com/office/drawing/2015/10/21/chartex" xmlns:cx3="http://schemas.microsoft.com/office/drawing/2016/5/9/chartex" xmlns:cx4="http://schemas.microsoft.com/office/drawing/2016/5/10/chartex" xmlns:cx5="http://schemas.microsoft.com/office/drawing/2016/5/11/chartex" xmlns:cx6="http://schemas.microsoft.com/office/drawing/2016/5/12/chartex" xmlns:cx7="http://schemas.microsoft.com/office/drawing/2016/5/13/chartex" xmlns:cx8="http://schemas.microsoft.com/office/drawing/2016/5/14/chartex" xmlns:mc="http://schemas.openxmlformats.org/markup-compatibility/2006" xmlns:aink="http://schemas.microsoft.com/office/drawing/2016/ink" xmlns:am3d="http://schemas.microsoft.com/office/drawing/2017/model3d" xmlns:o="urn:schemas-microsoft-com:office:office" xmlns:r="http://schemas.openxmlformats.org/officeDocument/2006/relationships" xmlns:m="http://schemas.openxmlformats.org/officeDocument/2006/math" xmlns:v="urn:schemas-microsoft-com:vml" xmlns:wp14="http://schemas.microsoft.com/office/word/2010/wordprocessingDrawing" xmlns:wp="http://schemas.openxmlformats.org/drawingml/2006/wordprocessingDrawing" xmlns:w10="urn:schemas-microsoft-com:office:word" xmlns:w="http://schemas.openxmlformats.org/wordprocessingml/2006/main" xmlns:w14="http://schemas.microsoft.com/office/word/2010/wordml" xmlns:w15="http://schemas.microsoft.com/office/word/2012/wordml" xmlns:w16cex="http://schemas.microsoft.com/office/word/2018/wordml/cex" xmlns:w16cid="http://schemas.microsoft.com/office/word/2016/wordml/cid" xmlns:w16="http://schemas.microsoft.com/office/word/2018/wordml" xmlns:w16sdtdh="http://schemas.microsoft.com/office/word/2020/wordml/sdtdatahash" xmlns:w16se="http://schemas.microsoft.com/office/word/2015/wordml/symex" xmlns:wpg="http://schemas.microsoft.com/office/word/2010/wordprocessingGroup" xmlns:wpi="http://schemas.microsoft.com/office/word/2010/wordprocessingInk" xmlns:wne="http://schemas.microsoft.com/office/word/2006/wordml" xmlns:wps="http://schemas.microsoft.com/office/word/2010/wordprocessingShape" mc:Ignorable="w14 w15 w16se w16cid w16 w16cex w16sdtdh wp14">
   <w:abstractNum w:abstractNumId="0" w15:restartNumberingAfterBreak="0">
     <w:nsid w:val="051C333B"/>
     <w:multiLevelType w:val="hybridMultilevel"/>
@@ -26153,7 +26828,7 @@
 </file>
 
 <file path=word/styles.xml><?xml version="1.0" encoding="utf-8"?>
-<w:styles xmlns:mc="http://schemas.openxmlformats.org/markup-compatibility/2006" xmlns:r="http://schemas.openxmlformats.org/officeDocument/2006/relationships" xmlns:w="http://schemas.openxmlformats.org/wordprocessingml/2006/main" xmlns:w14="http://schemas.microsoft.com/office/word/2010/wordml" xmlns:w15="http://schemas.microsoft.com/office/word/2012/wordml" xmlns:w16cex="http://schemas.microsoft.com/office/word/2018/wordml/cex" xmlns:w16cid="http://schemas.microsoft.com/office/word/2016/wordml/cid" xmlns:w16="http://schemas.microsoft.com/office/word/2018/wordml" xmlns:w16se="http://schemas.microsoft.com/office/word/2015/wordml/symex" mc:Ignorable="w14 w15 w16se w16cid w16 w16cex">
+<w:styles xmlns:mc="http://schemas.openxmlformats.org/markup-compatibility/2006" xmlns:r="http://schemas.openxmlformats.org/officeDocument/2006/relationships" xmlns:w="http://schemas.openxmlformats.org/wordprocessingml/2006/main" xmlns:w14="http://schemas.microsoft.com/office/word/2010/wordml" xmlns:w15="http://schemas.microsoft.com/office/word/2012/wordml" xmlns:w16cex="http://schemas.microsoft.com/office/word/2018/wordml/cex" xmlns:w16cid="http://schemas.microsoft.com/office/word/2016/wordml/cid" xmlns:w16="http://schemas.microsoft.com/office/word/2018/wordml" xmlns:w16sdtdh="http://schemas.microsoft.com/office/word/2020/wordml/sdtdatahash" xmlns:w16se="http://schemas.microsoft.com/office/word/2015/wordml/symex" mc:Ignorable="w14 w15 w16se w16cid w16 w16cex w16sdtdh">
   <w:docDefaults>
     <w:rPrDefault>
       <w:rPr>
